--- a/Phiếu giao đề tài tốt nghiệp-Công.docx
+++ b/Phiếu giao đề tài tốt nghiệp-Công.docx
@@ -236,6 +236,7 @@
                 <w:szCs w:val="28"/>
               </w:rPr>
             </w:pPr>
+            <w:proofErr w:type="spellStart"/>
             <w:r>
               <w:rPr>
                 <w:rFonts w:ascii="Times New Roman" w:hAnsi="Times New Roman"/>
@@ -243,8 +244,49 @@
                 <w:sz w:val="28"/>
                 <w:szCs w:val="28"/>
               </w:rPr>
-              <w:t>Họ và tên</w:t>
-            </w:r>
+              <w:t>Họ</w:t>
+            </w:r>
+            <w:proofErr w:type="spellEnd"/>
+            <w:r>
+              <w:rPr>
+                <w:rFonts w:ascii="Times New Roman" w:hAnsi="Times New Roman"/>
+                <w:bCs/>
+                <w:sz w:val="28"/>
+                <w:szCs w:val="28"/>
+              </w:rPr>
+              <w:t xml:space="preserve"> </w:t>
+            </w:r>
+            <w:proofErr w:type="spellStart"/>
+            <w:r>
+              <w:rPr>
+                <w:rFonts w:ascii="Times New Roman" w:hAnsi="Times New Roman"/>
+                <w:bCs/>
+                <w:sz w:val="28"/>
+                <w:szCs w:val="28"/>
+              </w:rPr>
+              <w:t>và</w:t>
+            </w:r>
+            <w:proofErr w:type="spellEnd"/>
+            <w:r>
+              <w:rPr>
+                <w:rFonts w:ascii="Times New Roman" w:hAnsi="Times New Roman"/>
+                <w:bCs/>
+                <w:sz w:val="28"/>
+                <w:szCs w:val="28"/>
+              </w:rPr>
+              <w:t xml:space="preserve"> </w:t>
+            </w:r>
+            <w:proofErr w:type="spellStart"/>
+            <w:r>
+              <w:rPr>
+                <w:rFonts w:ascii="Times New Roman" w:hAnsi="Times New Roman"/>
+                <w:bCs/>
+                <w:sz w:val="28"/>
+                <w:szCs w:val="28"/>
+              </w:rPr>
+              <w:t>tên</w:t>
+            </w:r>
+            <w:proofErr w:type="spellEnd"/>
             <w:r>
               <w:rPr>
                 <w:rFonts w:ascii="Times New Roman" w:hAnsi="Times New Roman"/>
@@ -259,8 +301,54 @@
                 <w:sz w:val="28"/>
                 <w:szCs w:val="28"/>
               </w:rPr>
-              <w:t xml:space="preserve"> Lê Thành Công</w:t>
-            </w:r>
+              <w:t xml:space="preserve"> </w:t>
+            </w:r>
+            <w:proofErr w:type="spellStart"/>
+            <w:r>
+              <w:rPr>
+                <w:rFonts w:ascii="Times New Roman" w:hAnsi="Times New Roman"/>
+                <w:sz w:val="28"/>
+                <w:szCs w:val="28"/>
+              </w:rPr>
+              <w:t>Lê</w:t>
+            </w:r>
+            <w:proofErr w:type="spellEnd"/>
+            <w:r>
+              <w:rPr>
+                <w:rFonts w:ascii="Times New Roman" w:hAnsi="Times New Roman"/>
+                <w:sz w:val="28"/>
+                <w:szCs w:val="28"/>
+              </w:rPr>
+              <w:t xml:space="preserve"> </w:t>
+            </w:r>
+            <w:proofErr w:type="spellStart"/>
+            <w:r>
+              <w:rPr>
+                <w:rFonts w:ascii="Times New Roman" w:hAnsi="Times New Roman"/>
+                <w:sz w:val="28"/>
+                <w:szCs w:val="28"/>
+              </w:rPr>
+              <w:t>Thành</w:t>
+            </w:r>
+            <w:proofErr w:type="spellEnd"/>
+            <w:r>
+              <w:rPr>
+                <w:rFonts w:ascii="Times New Roman" w:hAnsi="Times New Roman"/>
+                <w:sz w:val="28"/>
+                <w:szCs w:val="28"/>
+              </w:rPr>
+              <w:t xml:space="preserve"> </w:t>
+            </w:r>
+            <w:proofErr w:type="spellStart"/>
+            <w:r>
+              <w:rPr>
+                <w:rFonts w:ascii="Times New Roman" w:hAnsi="Times New Roman"/>
+                <w:sz w:val="28"/>
+                <w:szCs w:val="28"/>
+              </w:rPr>
+              <w:t>Công</w:t>
+            </w:r>
+            <w:proofErr w:type="spellEnd"/>
             <w:r>
               <w:rPr>
                 <w:rFonts w:ascii="Times New Roman" w:hAnsi="Times New Roman"/>
@@ -289,19 +377,30 @@
               <w:tabs>
                 <w:tab w:val="right" w:leader="dot" w:pos="9471"/>
               </w:tabs>
+              <w:ind w:left="177" w:hanging="142"/>
               <w:rPr>
                 <w:rFonts w:ascii="Times New Roman" w:hAnsi="Times New Roman"/>
                 <w:sz w:val="28"/>
                 <w:szCs w:val="28"/>
               </w:rPr>
             </w:pPr>
-            <w:r>
-              <w:rPr>
-                <w:rFonts w:ascii="Times New Roman" w:hAnsi="Times New Roman"/>
-                <w:sz w:val="28"/>
-                <w:szCs w:val="28"/>
-              </w:rPr>
-              <w:t xml:space="preserve">Mã SV: </w:t>
+            <w:proofErr w:type="spellStart"/>
+            <w:r>
+              <w:rPr>
+                <w:rFonts w:ascii="Times New Roman" w:hAnsi="Times New Roman"/>
+                <w:sz w:val="28"/>
+                <w:szCs w:val="28"/>
+              </w:rPr>
+              <w:t>Mã</w:t>
+            </w:r>
+            <w:proofErr w:type="spellEnd"/>
+            <w:r>
+              <w:rPr>
+                <w:rFonts w:ascii="Times New Roman" w:hAnsi="Times New Roman"/>
+                <w:sz w:val="28"/>
+                <w:szCs w:val="28"/>
+              </w:rPr>
+              <w:t xml:space="preserve"> SV: </w:t>
             </w:r>
             <w:r>
               <w:rPr>
@@ -344,6 +443,7 @@
               <w:tabs>
                 <w:tab w:val="right" w:leader="dot" w:pos="9471"/>
               </w:tabs>
+              <w:ind w:right="-118"/>
               <w:rPr>
                 <w:rFonts w:ascii="Times New Roman" w:hAnsi="Times New Roman"/>
                 <w:bCs/>
@@ -351,6 +451,7 @@
                 <w:szCs w:val="28"/>
               </w:rPr>
             </w:pPr>
+            <w:proofErr w:type="spellStart"/>
             <w:r>
               <w:rPr>
                 <w:rFonts w:ascii="Times New Roman" w:hAnsi="Times New Roman"/>
@@ -358,7 +459,17 @@
                 <w:sz w:val="28"/>
                 <w:szCs w:val="28"/>
               </w:rPr>
-              <w:t>Lớp:</w:t>
+              <w:t>Lớp</w:t>
+            </w:r>
+            <w:proofErr w:type="spellEnd"/>
+            <w:r>
+              <w:rPr>
+                <w:rFonts w:ascii="Times New Roman" w:hAnsi="Times New Roman"/>
+                <w:bCs/>
+                <w:sz w:val="28"/>
+                <w:szCs w:val="28"/>
+              </w:rPr>
+              <w:t>:</w:t>
             </w:r>
             <w:r>
               <w:rPr>
@@ -370,12 +481,141 @@
             </w:r>
             <w:r>
               <w:rPr>
-                <w:rFonts w:ascii="Times New Roman" w:hAnsi="Times New Roman"/>
+                <w:rFonts w:ascii="Times New Roman" w:hAnsi="Times New Roman" w:hint="eastAsia"/>
                 <w:bCs/>
                 <w:sz w:val="28"/>
                 <w:szCs w:val="28"/>
               </w:rPr>
-              <w:t>Truyền thông và mạng máy tính 1</w:t>
+              <w:t>Đ</w:t>
+            </w:r>
+            <w:r>
+              <w:rPr>
+                <w:rFonts w:ascii="Times New Roman" w:hAnsi="Times New Roman"/>
+                <w:bCs/>
+                <w:sz w:val="28"/>
+                <w:szCs w:val="28"/>
+              </w:rPr>
+              <w:t xml:space="preserve">H </w:t>
+            </w:r>
+            <w:proofErr w:type="spellStart"/>
+            <w:r>
+              <w:rPr>
+                <w:rFonts w:ascii="Times New Roman" w:hAnsi="Times New Roman"/>
+                <w:bCs/>
+                <w:sz w:val="28"/>
+                <w:szCs w:val="28"/>
+              </w:rPr>
+              <w:t>Truyền</w:t>
+            </w:r>
+            <w:proofErr w:type="spellEnd"/>
+            <w:r>
+              <w:rPr>
+                <w:rFonts w:ascii="Times New Roman" w:hAnsi="Times New Roman"/>
+                <w:bCs/>
+                <w:sz w:val="28"/>
+                <w:szCs w:val="28"/>
+              </w:rPr>
+              <w:t xml:space="preserve"> </w:t>
+            </w:r>
+            <w:proofErr w:type="spellStart"/>
+            <w:r>
+              <w:rPr>
+                <w:rFonts w:ascii="Times New Roman" w:hAnsi="Times New Roman"/>
+                <w:bCs/>
+                <w:sz w:val="28"/>
+                <w:szCs w:val="28"/>
+              </w:rPr>
+              <w:t>thông</w:t>
+            </w:r>
+            <w:proofErr w:type="spellEnd"/>
+            <w:r>
+              <w:rPr>
+                <w:rFonts w:ascii="Times New Roman" w:hAnsi="Times New Roman"/>
+                <w:bCs/>
+                <w:sz w:val="28"/>
+                <w:szCs w:val="28"/>
+              </w:rPr>
+              <w:t xml:space="preserve"> </w:t>
+            </w:r>
+            <w:proofErr w:type="spellStart"/>
+            <w:r>
+              <w:rPr>
+                <w:rFonts w:ascii="Times New Roman" w:hAnsi="Times New Roman"/>
+                <w:bCs/>
+                <w:sz w:val="28"/>
+                <w:szCs w:val="28"/>
+              </w:rPr>
+              <w:t>và</w:t>
+            </w:r>
+            <w:proofErr w:type="spellEnd"/>
+            <w:r>
+              <w:rPr>
+                <w:rFonts w:ascii="Times New Roman" w:hAnsi="Times New Roman"/>
+                <w:bCs/>
+                <w:sz w:val="28"/>
+                <w:szCs w:val="28"/>
+              </w:rPr>
+              <w:t xml:space="preserve"> </w:t>
+            </w:r>
+            <w:proofErr w:type="spellStart"/>
+            <w:r>
+              <w:rPr>
+                <w:rFonts w:ascii="Times New Roman" w:hAnsi="Times New Roman"/>
+                <w:bCs/>
+                <w:sz w:val="28"/>
+                <w:szCs w:val="28"/>
+              </w:rPr>
+              <w:t>mạng</w:t>
+            </w:r>
+            <w:proofErr w:type="spellEnd"/>
+            <w:r>
+              <w:rPr>
+                <w:rFonts w:ascii="Times New Roman" w:hAnsi="Times New Roman"/>
+                <w:bCs/>
+                <w:sz w:val="28"/>
+                <w:szCs w:val="28"/>
+              </w:rPr>
+              <w:t xml:space="preserve"> </w:t>
+            </w:r>
+            <w:proofErr w:type="spellStart"/>
+            <w:r>
+              <w:rPr>
+                <w:rFonts w:ascii="Times New Roman" w:hAnsi="Times New Roman"/>
+                <w:bCs/>
+                <w:sz w:val="28"/>
+                <w:szCs w:val="28"/>
+              </w:rPr>
+              <w:t>máy</w:t>
+            </w:r>
+            <w:proofErr w:type="spellEnd"/>
+            <w:r>
+              <w:rPr>
+                <w:rFonts w:ascii="Times New Roman" w:hAnsi="Times New Roman"/>
+                <w:bCs/>
+                <w:sz w:val="28"/>
+                <w:szCs w:val="28"/>
+              </w:rPr>
+              <w:t xml:space="preserve"> </w:t>
+            </w:r>
+            <w:proofErr w:type="spellStart"/>
+            <w:r>
+              <w:rPr>
+                <w:rFonts w:ascii="Times New Roman" w:hAnsi="Times New Roman"/>
+                <w:bCs/>
+                <w:sz w:val="28"/>
+                <w:szCs w:val="28"/>
+              </w:rPr>
+              <w:t>tính</w:t>
+            </w:r>
+            <w:proofErr w:type="spellEnd"/>
+            <w:r>
+              <w:rPr>
+                <w:rFonts w:ascii="Times New Roman" w:hAnsi="Times New Roman"/>
+                <w:bCs/>
+                <w:sz w:val="28"/>
+                <w:szCs w:val="28"/>
+              </w:rPr>
+              <w:t xml:space="preserve"> 1</w:t>
             </w:r>
           </w:p>
         </w:tc>
@@ -389,19 +629,30 @@
               <w:tabs>
                 <w:tab w:val="right" w:leader="dot" w:pos="9471"/>
               </w:tabs>
+              <w:ind w:left="35"/>
               <w:rPr>
                 <w:rFonts w:ascii="Times New Roman" w:hAnsi="Times New Roman"/>
                 <w:sz w:val="28"/>
                 <w:szCs w:val="28"/>
               </w:rPr>
             </w:pPr>
-            <w:r>
-              <w:rPr>
-                <w:rFonts w:ascii="Times New Roman" w:hAnsi="Times New Roman"/>
-                <w:sz w:val="28"/>
-                <w:szCs w:val="28"/>
-              </w:rPr>
-              <w:t xml:space="preserve">Khóa: </w:t>
+            <w:proofErr w:type="spellStart"/>
+            <w:r>
+              <w:rPr>
+                <w:rFonts w:ascii="Times New Roman" w:hAnsi="Times New Roman"/>
+                <w:sz w:val="28"/>
+                <w:szCs w:val="28"/>
+              </w:rPr>
+              <w:t>Khóa</w:t>
+            </w:r>
+            <w:proofErr w:type="spellEnd"/>
+            <w:r>
+              <w:rPr>
+                <w:rFonts w:ascii="Times New Roman" w:hAnsi="Times New Roman"/>
+                <w:sz w:val="28"/>
+                <w:szCs w:val="28"/>
+              </w:rPr>
+              <w:t xml:space="preserve">: </w:t>
             </w:r>
             <w:r>
               <w:rPr>
@@ -444,6 +695,7 @@
                 <w:szCs w:val="28"/>
               </w:rPr>
             </w:pPr>
+            <w:proofErr w:type="spellStart"/>
             <w:r>
               <w:rPr>
                 <w:rFonts w:ascii="Times New Roman" w:hAnsi="Times New Roman"/>
@@ -451,8 +703,9 @@
                 <w:sz w:val="28"/>
                 <w:szCs w:val="28"/>
               </w:rPr>
-              <w:t xml:space="preserve">Ngành:  </w:t>
-            </w:r>
+              <w:t>Ngành</w:t>
+            </w:r>
+            <w:proofErr w:type="spellEnd"/>
             <w:r>
               <w:rPr>
                 <w:rFonts w:ascii="Times New Roman" w:hAnsi="Times New Roman"/>
@@ -460,7 +713,167 @@
                 <w:sz w:val="28"/>
                 <w:szCs w:val="28"/>
               </w:rPr>
-              <w:t>Truyền thông và mạng máy tính</w:t>
+              <w:t xml:space="preserve">:  </w:t>
+            </w:r>
+            <w:proofErr w:type="spellStart"/>
+            <w:r>
+              <w:rPr>
+                <w:rFonts w:ascii="Times New Roman" w:hAnsi="Times New Roman"/>
+                <w:bCs/>
+                <w:sz w:val="28"/>
+                <w:szCs w:val="28"/>
+              </w:rPr>
+              <w:t>Mạng</w:t>
+            </w:r>
+            <w:proofErr w:type="spellEnd"/>
+            <w:r>
+              <w:rPr>
+                <w:rFonts w:ascii="Times New Roman" w:hAnsi="Times New Roman"/>
+                <w:bCs/>
+                <w:sz w:val="28"/>
+                <w:szCs w:val="28"/>
+              </w:rPr>
+              <w:t xml:space="preserve"> </w:t>
+            </w:r>
+            <w:proofErr w:type="spellStart"/>
+            <w:r>
+              <w:rPr>
+                <w:rFonts w:ascii="Times New Roman" w:hAnsi="Times New Roman"/>
+                <w:bCs/>
+                <w:sz w:val="28"/>
+                <w:szCs w:val="28"/>
+              </w:rPr>
+              <w:t>máy</w:t>
+            </w:r>
+            <w:proofErr w:type="spellEnd"/>
+            <w:r>
+              <w:rPr>
+                <w:rFonts w:ascii="Times New Roman" w:hAnsi="Times New Roman"/>
+                <w:bCs/>
+                <w:sz w:val="28"/>
+                <w:szCs w:val="28"/>
+              </w:rPr>
+              <w:t xml:space="preserve"> </w:t>
+            </w:r>
+            <w:proofErr w:type="spellStart"/>
+            <w:r>
+              <w:rPr>
+                <w:rFonts w:ascii="Times New Roman" w:hAnsi="Times New Roman"/>
+                <w:bCs/>
+                <w:sz w:val="28"/>
+                <w:szCs w:val="28"/>
+              </w:rPr>
+              <w:t>tính</w:t>
+            </w:r>
+            <w:proofErr w:type="spellEnd"/>
+            <w:r>
+              <w:rPr>
+                <w:rFonts w:ascii="Times New Roman" w:hAnsi="Times New Roman"/>
+                <w:bCs/>
+                <w:sz w:val="28"/>
+                <w:szCs w:val="28"/>
+              </w:rPr>
+              <w:t xml:space="preserve"> </w:t>
+            </w:r>
+            <w:proofErr w:type="spellStart"/>
+            <w:r>
+              <w:rPr>
+                <w:rFonts w:ascii="Times New Roman" w:hAnsi="Times New Roman"/>
+                <w:bCs/>
+                <w:sz w:val="28"/>
+                <w:szCs w:val="28"/>
+              </w:rPr>
+              <w:t>và</w:t>
+            </w:r>
+            <w:proofErr w:type="spellEnd"/>
+            <w:r>
+              <w:rPr>
+                <w:rFonts w:ascii="Times New Roman" w:hAnsi="Times New Roman"/>
+                <w:bCs/>
+                <w:sz w:val="28"/>
+                <w:szCs w:val="28"/>
+              </w:rPr>
+              <w:t xml:space="preserve"> </w:t>
+            </w:r>
+            <w:proofErr w:type="spellStart"/>
+            <w:r>
+              <w:rPr>
+                <w:rFonts w:ascii="Times New Roman" w:hAnsi="Times New Roman"/>
+                <w:bCs/>
+                <w:sz w:val="28"/>
+                <w:szCs w:val="28"/>
+              </w:rPr>
+              <w:t>truyền</w:t>
+            </w:r>
+            <w:proofErr w:type="spellEnd"/>
+            <w:r>
+              <w:rPr>
+                <w:rFonts w:ascii="Times New Roman" w:hAnsi="Times New Roman"/>
+                <w:bCs/>
+                <w:sz w:val="28"/>
+                <w:szCs w:val="28"/>
+              </w:rPr>
+              <w:t xml:space="preserve"> </w:t>
+            </w:r>
+            <w:proofErr w:type="spellStart"/>
+            <w:r>
+              <w:rPr>
+                <w:rFonts w:ascii="Times New Roman" w:hAnsi="Times New Roman"/>
+                <w:bCs/>
+                <w:sz w:val="28"/>
+                <w:szCs w:val="28"/>
+              </w:rPr>
+              <w:t>thông</w:t>
+            </w:r>
+            <w:proofErr w:type="spellEnd"/>
+            <w:r>
+              <w:rPr>
+                <w:rFonts w:ascii="Times New Roman" w:hAnsi="Times New Roman"/>
+                <w:bCs/>
+                <w:sz w:val="28"/>
+                <w:szCs w:val="28"/>
+              </w:rPr>
+              <w:t xml:space="preserve"> </w:t>
+            </w:r>
+            <w:proofErr w:type="spellStart"/>
+            <w:r>
+              <w:rPr>
+                <w:rFonts w:ascii="Times New Roman" w:hAnsi="Times New Roman"/>
+                <w:bCs/>
+                <w:sz w:val="28"/>
+                <w:szCs w:val="28"/>
+              </w:rPr>
+              <w:t>dữ</w:t>
+            </w:r>
+            <w:proofErr w:type="spellEnd"/>
+            <w:r>
+              <w:rPr>
+                <w:rFonts w:ascii="Times New Roman" w:hAnsi="Times New Roman"/>
+                <w:bCs/>
+                <w:sz w:val="28"/>
+                <w:szCs w:val="28"/>
+              </w:rPr>
+              <w:t xml:space="preserve"> </w:t>
+            </w:r>
+            <w:proofErr w:type="spellStart"/>
+            <w:r>
+              <w:rPr>
+                <w:rFonts w:ascii="Times New Roman" w:hAnsi="Times New Roman"/>
+                <w:bCs/>
+                <w:sz w:val="28"/>
+                <w:szCs w:val="28"/>
+              </w:rPr>
+              <w:t>liệu</w:t>
+            </w:r>
+            <w:proofErr w:type="spellEnd"/>
+            <w:r>
+              <w:rPr>
+                <w:rFonts w:ascii="Times New Roman" w:hAnsi="Times New Roman"/>
+                <w:bCs/>
+                <w:sz w:val="28"/>
+                <w:szCs w:val="28"/>
+              </w:rPr>
+              <w:t>.</w:t>
             </w:r>
           </w:p>
         </w:tc>
@@ -496,6 +909,7 @@
           <w:szCs w:val="28"/>
         </w:rPr>
       </w:pPr>
+      <w:proofErr w:type="spellStart"/>
       <w:r>
         <w:rPr>
           <w:rFonts w:ascii="Times New Roman" w:hAnsi="Times New Roman"/>
@@ -504,8 +918,53 @@
           <w:sz w:val="28"/>
           <w:szCs w:val="28"/>
         </w:rPr>
-        <w:t>Tên đề tài</w:t>
-      </w:r>
+        <w:t>Tên</w:t>
+      </w:r>
+      <w:proofErr w:type="spellEnd"/>
+      <w:r>
+        <w:rPr>
+          <w:rFonts w:ascii="Times New Roman" w:hAnsi="Times New Roman"/>
+          <w:b/>
+          <w:bCs/>
+          <w:sz w:val="28"/>
+          <w:szCs w:val="28"/>
+        </w:rPr>
+        <w:t xml:space="preserve"> </w:t>
+      </w:r>
+      <w:proofErr w:type="spellStart"/>
+      <w:r>
+        <w:rPr>
+          <w:rFonts w:ascii="Times New Roman" w:hAnsi="Times New Roman"/>
+          <w:b/>
+          <w:bCs/>
+          <w:sz w:val="28"/>
+          <w:szCs w:val="28"/>
+        </w:rPr>
+        <w:t>đề</w:t>
+      </w:r>
+      <w:proofErr w:type="spellEnd"/>
+      <w:r>
+        <w:rPr>
+          <w:rFonts w:ascii="Times New Roman" w:hAnsi="Times New Roman"/>
+          <w:b/>
+          <w:bCs/>
+          <w:sz w:val="28"/>
+          <w:szCs w:val="28"/>
+        </w:rPr>
+        <w:t xml:space="preserve"> </w:t>
+      </w:r>
+      <w:proofErr w:type="spellStart"/>
+      <w:r>
+        <w:rPr>
+          <w:rFonts w:ascii="Times New Roman" w:hAnsi="Times New Roman"/>
+          <w:b/>
+          <w:bCs/>
+          <w:sz w:val="28"/>
+          <w:szCs w:val="28"/>
+        </w:rPr>
+        <w:t>tài</w:t>
+      </w:r>
+      <w:proofErr w:type="spellEnd"/>
       <w:r>
         <w:rPr>
           <w:rFonts w:ascii="Times New Roman" w:hAnsi="Times New Roman"/>
@@ -515,33 +974,117 @@
         </w:rPr>
         <w:t xml:space="preserve">: </w:t>
       </w:r>
-      <w:r>
-        <w:rPr>
-          <w:rFonts w:ascii="Times New Roman" w:hAnsi="Times New Roman"/>
-          <w:b/>
-          <w:sz w:val="28"/>
-          <w:szCs w:val="28"/>
-        </w:rPr>
-        <w:t xml:space="preserve">THIẾT KẾ </w:t>
-      </w:r>
-      <w:r>
-        <w:rPr>
-          <w:rFonts w:ascii="Times New Roman" w:hAnsi="Times New Roman"/>
-          <w:b/>
-          <w:sz w:val="28"/>
-          <w:szCs w:val="28"/>
-        </w:rPr>
-        <w:t>WEBSITE BÁN SÁCH</w:t>
-      </w:r>
-      <w:r>
-        <w:rPr>
-          <w:rFonts w:ascii="Times New Roman" w:hAnsi="Times New Roman"/>
-          <w:b/>
-          <w:sz w:val="28"/>
-          <w:szCs w:val="28"/>
-        </w:rPr>
-        <w:t xml:space="preserve"> TRỰC TUYẾN</w:t>
-      </w:r>
+      <w:proofErr w:type="spellStart"/>
+      <w:r>
+        <w:rPr>
+          <w:rFonts w:ascii="Times New Roman" w:hAnsi="Times New Roman"/>
+          <w:b/>
+          <w:sz w:val="28"/>
+          <w:szCs w:val="28"/>
+        </w:rPr>
+        <w:t>Thiết</w:t>
+      </w:r>
+      <w:proofErr w:type="spellEnd"/>
+      <w:r>
+        <w:rPr>
+          <w:rFonts w:ascii="Times New Roman" w:hAnsi="Times New Roman"/>
+          <w:b/>
+          <w:sz w:val="28"/>
+          <w:szCs w:val="28"/>
+        </w:rPr>
+        <w:t xml:space="preserve"> </w:t>
+      </w:r>
+      <w:proofErr w:type="spellStart"/>
+      <w:r>
+        <w:rPr>
+          <w:rFonts w:ascii="Times New Roman" w:hAnsi="Times New Roman"/>
+          <w:b/>
+          <w:sz w:val="28"/>
+          <w:szCs w:val="28"/>
+        </w:rPr>
+        <w:t>kế</w:t>
+      </w:r>
+      <w:proofErr w:type="spellEnd"/>
+      <w:r>
+        <w:rPr>
+          <w:rFonts w:ascii="Times New Roman" w:hAnsi="Times New Roman"/>
+          <w:b/>
+          <w:sz w:val="28"/>
+          <w:szCs w:val="28"/>
+        </w:rPr>
+        <w:t xml:space="preserve"> Website </w:t>
+      </w:r>
+      <w:proofErr w:type="spellStart"/>
+      <w:r>
+        <w:rPr>
+          <w:rFonts w:ascii="Times New Roman" w:hAnsi="Times New Roman"/>
+          <w:b/>
+          <w:sz w:val="28"/>
+          <w:szCs w:val="28"/>
+        </w:rPr>
+        <w:t>bán</w:t>
+      </w:r>
+      <w:proofErr w:type="spellEnd"/>
+      <w:r>
+        <w:rPr>
+          <w:rFonts w:ascii="Times New Roman" w:hAnsi="Times New Roman"/>
+          <w:b/>
+          <w:sz w:val="28"/>
+          <w:szCs w:val="28"/>
+        </w:rPr>
+        <w:t xml:space="preserve"> </w:t>
+      </w:r>
+      <w:proofErr w:type="spellStart"/>
+      <w:r>
+        <w:rPr>
+          <w:rFonts w:ascii="Times New Roman" w:hAnsi="Times New Roman"/>
+          <w:b/>
+          <w:sz w:val="28"/>
+          <w:szCs w:val="28"/>
+        </w:rPr>
+        <w:t>sách</w:t>
+      </w:r>
+      <w:proofErr w:type="spellEnd"/>
+      <w:r>
+        <w:rPr>
+          <w:rFonts w:ascii="Times New Roman" w:hAnsi="Times New Roman"/>
+          <w:b/>
+          <w:sz w:val="28"/>
+          <w:szCs w:val="28"/>
+        </w:rPr>
+        <w:t xml:space="preserve"> </w:t>
+      </w:r>
+      <w:proofErr w:type="spellStart"/>
+      <w:r>
+        <w:rPr>
+          <w:rFonts w:ascii="Times New Roman" w:hAnsi="Times New Roman"/>
+          <w:b/>
+          <w:sz w:val="28"/>
+          <w:szCs w:val="28"/>
+        </w:rPr>
+        <w:t>trực</w:t>
+      </w:r>
+      <w:proofErr w:type="spellEnd"/>
+      <w:r>
+        <w:rPr>
+          <w:rFonts w:ascii="Times New Roman" w:hAnsi="Times New Roman"/>
+          <w:b/>
+          <w:sz w:val="28"/>
+          <w:szCs w:val="28"/>
+        </w:rPr>
+        <w:t xml:space="preserve"> </w:t>
+      </w:r>
+      <w:proofErr w:type="spellStart"/>
+      <w:r>
+        <w:rPr>
+          <w:rFonts w:ascii="Times New Roman" w:hAnsi="Times New Roman"/>
+          <w:b/>
+          <w:sz w:val="28"/>
+          <w:szCs w:val="28"/>
+        </w:rPr>
+        <w:t>tuyến</w:t>
+      </w:r>
+      <w:proofErr w:type="spellEnd"/>
     </w:p>
     <w:p>
       <w:pPr>
@@ -558,8 +1101,6 @@
           <w:szCs w:val="28"/>
         </w:rPr>
       </w:pPr>
-      <w:bookmarkStart w:id="0" w:name="_GoBack"/>
-      <w:bookmarkEnd w:id="0"/>
     </w:p>
     <w:p>
       <w:pPr>
@@ -576,6 +1117,7 @@
           <w:szCs w:val="28"/>
         </w:rPr>
       </w:pPr>
+      <w:proofErr w:type="spellStart"/>
       <w:r>
         <w:rPr>
           <w:rFonts w:ascii="Times New Roman" w:hAnsi="Times New Roman"/>
@@ -584,8 +1126,87 @@
           <w:sz w:val="28"/>
           <w:szCs w:val="28"/>
         </w:rPr>
-        <w:t xml:space="preserve">Mục tiêu đề tài:  </w:t>
-      </w:r>
+        <w:t>Mục</w:t>
+      </w:r>
+      <w:proofErr w:type="spellEnd"/>
+      <w:r>
+        <w:rPr>
+          <w:rFonts w:ascii="Times New Roman" w:hAnsi="Times New Roman"/>
+          <w:b/>
+          <w:bCs/>
+          <w:sz w:val="28"/>
+          <w:szCs w:val="28"/>
+        </w:rPr>
+        <w:t xml:space="preserve"> </w:t>
+      </w:r>
+      <w:proofErr w:type="spellStart"/>
+      <w:r>
+        <w:rPr>
+          <w:rFonts w:ascii="Times New Roman" w:hAnsi="Times New Roman"/>
+          <w:b/>
+          <w:bCs/>
+          <w:sz w:val="28"/>
+          <w:szCs w:val="28"/>
+        </w:rPr>
+        <w:t>tiêu</w:t>
+      </w:r>
+      <w:proofErr w:type="spellEnd"/>
+      <w:r>
+        <w:rPr>
+          <w:rFonts w:ascii="Times New Roman" w:hAnsi="Times New Roman"/>
+          <w:b/>
+          <w:bCs/>
+          <w:sz w:val="28"/>
+          <w:szCs w:val="28"/>
+        </w:rPr>
+        <w:t xml:space="preserve"> </w:t>
+      </w:r>
+      <w:proofErr w:type="spellStart"/>
+      <w:r>
+        <w:rPr>
+          <w:rFonts w:ascii="Times New Roman" w:hAnsi="Times New Roman"/>
+          <w:b/>
+          <w:bCs/>
+          <w:sz w:val="28"/>
+          <w:szCs w:val="28"/>
+        </w:rPr>
+        <w:t>đề</w:t>
+      </w:r>
+      <w:proofErr w:type="spellEnd"/>
+      <w:r>
+        <w:rPr>
+          <w:rFonts w:ascii="Times New Roman" w:hAnsi="Times New Roman"/>
+          <w:b/>
+          <w:bCs/>
+          <w:sz w:val="28"/>
+          <w:szCs w:val="28"/>
+        </w:rPr>
+        <w:t xml:space="preserve"> </w:t>
+      </w:r>
+      <w:proofErr w:type="spellStart"/>
+      <w:r>
+        <w:rPr>
+          <w:rFonts w:ascii="Times New Roman" w:hAnsi="Times New Roman"/>
+          <w:b/>
+          <w:bCs/>
+          <w:sz w:val="28"/>
+          <w:szCs w:val="28"/>
+        </w:rPr>
+        <w:t>tài</w:t>
+      </w:r>
+      <w:proofErr w:type="spellEnd"/>
+      <w:r>
+        <w:rPr>
+          <w:rFonts w:ascii="Times New Roman" w:hAnsi="Times New Roman"/>
+          <w:b/>
+          <w:bCs/>
+          <w:sz w:val="28"/>
+          <w:szCs w:val="28"/>
+        </w:rPr>
+        <w:t xml:space="preserve">:  </w:t>
+      </w:r>
+      <w:bookmarkStart w:id="0" w:name="_GoBack"/>
+      <w:bookmarkEnd w:id="0"/>
     </w:p>
     <w:p>
       <w:pPr>
@@ -606,14 +1227,245 @@
           <w:szCs w:val="28"/>
         </w:rPr>
       </w:pPr>
-      <w:r>
-        <w:rPr>
-          <w:rFonts w:ascii="Times New Roman" w:hAnsi="Times New Roman"/>
-          <w:color w:val="000000" w:themeColor="text1"/>
-          <w:sz w:val="28"/>
-          <w:szCs w:val="28"/>
-        </w:rPr>
-        <w:t>Tìm hiểu về cấu trúc cũng như cách thức hoạt động của Website.</w:t>
+      <w:proofErr w:type="spellStart"/>
+      <w:r>
+        <w:rPr>
+          <w:rFonts w:ascii="Times New Roman" w:hAnsi="Times New Roman"/>
+          <w:color w:val="000000" w:themeColor="text1"/>
+          <w:sz w:val="28"/>
+          <w:szCs w:val="28"/>
+        </w:rPr>
+        <w:t>Tìm</w:t>
+      </w:r>
+      <w:proofErr w:type="spellEnd"/>
+      <w:r>
+        <w:rPr>
+          <w:rFonts w:ascii="Times New Roman" w:hAnsi="Times New Roman"/>
+          <w:color w:val="000000" w:themeColor="text1"/>
+          <w:sz w:val="28"/>
+          <w:szCs w:val="28"/>
+        </w:rPr>
+        <w:t xml:space="preserve"> </w:t>
+      </w:r>
+      <w:proofErr w:type="spellStart"/>
+      <w:r>
+        <w:rPr>
+          <w:rFonts w:ascii="Times New Roman" w:hAnsi="Times New Roman"/>
+          <w:color w:val="000000" w:themeColor="text1"/>
+          <w:sz w:val="28"/>
+          <w:szCs w:val="28"/>
+        </w:rPr>
+        <w:t>hiểu</w:t>
+      </w:r>
+      <w:proofErr w:type="spellEnd"/>
+      <w:r>
+        <w:rPr>
+          <w:rFonts w:ascii="Times New Roman" w:hAnsi="Times New Roman"/>
+          <w:color w:val="000000" w:themeColor="text1"/>
+          <w:sz w:val="28"/>
+          <w:szCs w:val="28"/>
+        </w:rPr>
+        <w:t xml:space="preserve"> </w:t>
+      </w:r>
+      <w:proofErr w:type="spellStart"/>
+      <w:r>
+        <w:rPr>
+          <w:rFonts w:ascii="Times New Roman" w:hAnsi="Times New Roman"/>
+          <w:color w:val="000000" w:themeColor="text1"/>
+          <w:sz w:val="28"/>
+          <w:szCs w:val="28"/>
+        </w:rPr>
+        <w:t>về</w:t>
+      </w:r>
+      <w:proofErr w:type="spellEnd"/>
+      <w:r>
+        <w:rPr>
+          <w:rFonts w:ascii="Times New Roman" w:hAnsi="Times New Roman"/>
+          <w:color w:val="000000" w:themeColor="text1"/>
+          <w:sz w:val="28"/>
+          <w:szCs w:val="28"/>
+        </w:rPr>
+        <w:t xml:space="preserve"> </w:t>
+      </w:r>
+      <w:proofErr w:type="spellStart"/>
+      <w:r>
+        <w:rPr>
+          <w:rFonts w:ascii="Times New Roman" w:hAnsi="Times New Roman"/>
+          <w:color w:val="000000" w:themeColor="text1"/>
+          <w:sz w:val="28"/>
+          <w:szCs w:val="28"/>
+        </w:rPr>
+        <w:t>cấu</w:t>
+      </w:r>
+      <w:proofErr w:type="spellEnd"/>
+      <w:r>
+        <w:rPr>
+          <w:rFonts w:ascii="Times New Roman" w:hAnsi="Times New Roman"/>
+          <w:color w:val="000000" w:themeColor="text1"/>
+          <w:sz w:val="28"/>
+          <w:szCs w:val="28"/>
+        </w:rPr>
+        <w:t xml:space="preserve"> </w:t>
+      </w:r>
+      <w:proofErr w:type="spellStart"/>
+      <w:r>
+        <w:rPr>
+          <w:rFonts w:ascii="Times New Roman" w:hAnsi="Times New Roman"/>
+          <w:color w:val="000000" w:themeColor="text1"/>
+          <w:sz w:val="28"/>
+          <w:szCs w:val="28"/>
+        </w:rPr>
+        <w:t>trúc</w:t>
+      </w:r>
+      <w:proofErr w:type="spellEnd"/>
+      <w:r>
+        <w:rPr>
+          <w:rFonts w:ascii="Times New Roman" w:hAnsi="Times New Roman"/>
+          <w:color w:val="000000" w:themeColor="text1"/>
+          <w:sz w:val="28"/>
+          <w:szCs w:val="28"/>
+        </w:rPr>
+        <w:t xml:space="preserve"> </w:t>
+      </w:r>
+      <w:proofErr w:type="spellStart"/>
+      <w:r>
+        <w:rPr>
+          <w:rFonts w:ascii="Times New Roman" w:hAnsi="Times New Roman"/>
+          <w:color w:val="000000" w:themeColor="text1"/>
+          <w:sz w:val="28"/>
+          <w:szCs w:val="28"/>
+        </w:rPr>
+        <w:t>cũng</w:t>
+      </w:r>
+      <w:proofErr w:type="spellEnd"/>
+      <w:r>
+        <w:rPr>
+          <w:rFonts w:ascii="Times New Roman" w:hAnsi="Times New Roman"/>
+          <w:color w:val="000000" w:themeColor="text1"/>
+          <w:sz w:val="28"/>
+          <w:szCs w:val="28"/>
+        </w:rPr>
+        <w:t xml:space="preserve"> </w:t>
+      </w:r>
+      <w:proofErr w:type="spellStart"/>
+      <w:r>
+        <w:rPr>
+          <w:rFonts w:ascii="Times New Roman" w:hAnsi="Times New Roman"/>
+          <w:color w:val="000000" w:themeColor="text1"/>
+          <w:sz w:val="28"/>
+          <w:szCs w:val="28"/>
+        </w:rPr>
+        <w:t>như</w:t>
+      </w:r>
+      <w:proofErr w:type="spellEnd"/>
+      <w:r>
+        <w:rPr>
+          <w:rFonts w:ascii="Times New Roman" w:hAnsi="Times New Roman"/>
+          <w:color w:val="000000" w:themeColor="text1"/>
+          <w:sz w:val="28"/>
+          <w:szCs w:val="28"/>
+        </w:rPr>
+        <w:t xml:space="preserve"> </w:t>
+      </w:r>
+      <w:proofErr w:type="spellStart"/>
+      <w:r>
+        <w:rPr>
+          <w:rFonts w:ascii="Times New Roman" w:hAnsi="Times New Roman"/>
+          <w:color w:val="000000" w:themeColor="text1"/>
+          <w:sz w:val="28"/>
+          <w:szCs w:val="28"/>
+        </w:rPr>
+        <w:t>cách</w:t>
+      </w:r>
+      <w:proofErr w:type="spellEnd"/>
+      <w:r>
+        <w:rPr>
+          <w:rFonts w:ascii="Times New Roman" w:hAnsi="Times New Roman"/>
+          <w:color w:val="000000" w:themeColor="text1"/>
+          <w:sz w:val="28"/>
+          <w:szCs w:val="28"/>
+        </w:rPr>
+        <w:t xml:space="preserve"> </w:t>
+      </w:r>
+      <w:proofErr w:type="spellStart"/>
+      <w:r>
+        <w:rPr>
+          <w:rFonts w:ascii="Times New Roman" w:hAnsi="Times New Roman"/>
+          <w:color w:val="000000" w:themeColor="text1"/>
+          <w:sz w:val="28"/>
+          <w:szCs w:val="28"/>
+        </w:rPr>
+        <w:t>thức</w:t>
+      </w:r>
+      <w:proofErr w:type="spellEnd"/>
+      <w:r>
+        <w:rPr>
+          <w:rFonts w:ascii="Times New Roman" w:hAnsi="Times New Roman"/>
+          <w:color w:val="000000" w:themeColor="text1"/>
+          <w:sz w:val="28"/>
+          <w:szCs w:val="28"/>
+        </w:rPr>
+        <w:t xml:space="preserve"> </w:t>
+      </w:r>
+      <w:proofErr w:type="spellStart"/>
+      <w:r>
+        <w:rPr>
+          <w:rFonts w:ascii="Times New Roman" w:hAnsi="Times New Roman"/>
+          <w:color w:val="000000" w:themeColor="text1"/>
+          <w:sz w:val="28"/>
+          <w:szCs w:val="28"/>
+        </w:rPr>
+        <w:t>hoạt</w:t>
+      </w:r>
+      <w:proofErr w:type="spellEnd"/>
+      <w:r>
+        <w:rPr>
+          <w:rFonts w:ascii="Times New Roman" w:hAnsi="Times New Roman"/>
+          <w:color w:val="000000" w:themeColor="text1"/>
+          <w:sz w:val="28"/>
+          <w:szCs w:val="28"/>
+        </w:rPr>
+        <w:t xml:space="preserve"> </w:t>
+      </w:r>
+      <w:proofErr w:type="spellStart"/>
+      <w:r>
+        <w:rPr>
+          <w:rFonts w:ascii="Times New Roman" w:hAnsi="Times New Roman"/>
+          <w:color w:val="000000" w:themeColor="text1"/>
+          <w:sz w:val="28"/>
+          <w:szCs w:val="28"/>
+        </w:rPr>
+        <w:t>động</w:t>
+      </w:r>
+      <w:proofErr w:type="spellEnd"/>
+      <w:r>
+        <w:rPr>
+          <w:rFonts w:ascii="Times New Roman" w:hAnsi="Times New Roman"/>
+          <w:color w:val="000000" w:themeColor="text1"/>
+          <w:sz w:val="28"/>
+          <w:szCs w:val="28"/>
+        </w:rPr>
+        <w:t xml:space="preserve"> </w:t>
+      </w:r>
+      <w:proofErr w:type="spellStart"/>
+      <w:r>
+        <w:rPr>
+          <w:rFonts w:ascii="Times New Roman" w:hAnsi="Times New Roman"/>
+          <w:color w:val="000000" w:themeColor="text1"/>
+          <w:sz w:val="28"/>
+          <w:szCs w:val="28"/>
+        </w:rPr>
+        <w:t>của</w:t>
+      </w:r>
+      <w:proofErr w:type="spellEnd"/>
+      <w:r>
+        <w:rPr>
+          <w:rFonts w:ascii="Times New Roman" w:hAnsi="Times New Roman"/>
+          <w:color w:val="000000" w:themeColor="text1"/>
+          <w:sz w:val="28"/>
+          <w:szCs w:val="28"/>
+        </w:rPr>
+        <w:t xml:space="preserve"> Website.</w:t>
       </w:r>
     </w:p>
     <w:p>
@@ -635,33 +1487,197 @@
           <w:szCs w:val="28"/>
         </w:rPr>
       </w:pPr>
-      <w:r>
-        <w:rPr>
-          <w:rFonts w:ascii="Times New Roman" w:hAnsi="Times New Roman"/>
-          <w:color w:val="000000" w:themeColor="text1"/>
-          <w:sz w:val="28"/>
-          <w:szCs w:val="28"/>
-        </w:rPr>
-        <w:t xml:space="preserve">Tìm hiểu </w:t>
-      </w:r>
-      <w:r>
-        <w:rPr>
-          <w:rFonts w:ascii="Times New Roman" w:hAnsi="Times New Roman"/>
-          <w:color w:val="000000" w:themeColor="text1"/>
-          <w:sz w:val="28"/>
-          <w:szCs w:val="28"/>
-        </w:rPr>
-        <w:t xml:space="preserve">về các </w:t>
-      </w:r>
-      <w:r>
-        <w:rPr>
-          <w:rFonts w:ascii="Times New Roman" w:hAnsi="Times New Roman"/>
-          <w:color w:val="000000" w:themeColor="text1"/>
-          <w:sz w:val="28"/>
-          <w:szCs w:val="28"/>
-        </w:rPr>
-        <w:t>công cụ, quy trình xây dựng</w:t>
-      </w:r>
+      <w:proofErr w:type="spellStart"/>
+      <w:r>
+        <w:rPr>
+          <w:rFonts w:ascii="Times New Roman" w:hAnsi="Times New Roman"/>
+          <w:color w:val="000000" w:themeColor="text1"/>
+          <w:sz w:val="28"/>
+          <w:szCs w:val="28"/>
+        </w:rPr>
+        <w:t>Tìm</w:t>
+      </w:r>
+      <w:proofErr w:type="spellEnd"/>
+      <w:r>
+        <w:rPr>
+          <w:rFonts w:ascii="Times New Roman" w:hAnsi="Times New Roman"/>
+          <w:color w:val="000000" w:themeColor="text1"/>
+          <w:sz w:val="28"/>
+          <w:szCs w:val="28"/>
+        </w:rPr>
+        <w:t xml:space="preserve"> </w:t>
+      </w:r>
+      <w:proofErr w:type="spellStart"/>
+      <w:r>
+        <w:rPr>
+          <w:rFonts w:ascii="Times New Roman" w:hAnsi="Times New Roman"/>
+          <w:color w:val="000000" w:themeColor="text1"/>
+          <w:sz w:val="28"/>
+          <w:szCs w:val="28"/>
+        </w:rPr>
+        <w:t>hiểu</w:t>
+      </w:r>
+      <w:proofErr w:type="spellEnd"/>
+      <w:r>
+        <w:rPr>
+          <w:rFonts w:ascii="Times New Roman" w:hAnsi="Times New Roman"/>
+          <w:color w:val="000000" w:themeColor="text1"/>
+          <w:sz w:val="28"/>
+          <w:szCs w:val="28"/>
+        </w:rPr>
+        <w:t xml:space="preserve"> </w:t>
+      </w:r>
+      <w:proofErr w:type="spellStart"/>
+      <w:r>
+        <w:rPr>
+          <w:rFonts w:ascii="Times New Roman" w:hAnsi="Times New Roman"/>
+          <w:color w:val="000000" w:themeColor="text1"/>
+          <w:sz w:val="28"/>
+          <w:szCs w:val="28"/>
+        </w:rPr>
+        <w:t>về</w:t>
+      </w:r>
+      <w:proofErr w:type="spellEnd"/>
+      <w:r>
+        <w:rPr>
+          <w:rFonts w:ascii="Times New Roman" w:hAnsi="Times New Roman"/>
+          <w:color w:val="000000" w:themeColor="text1"/>
+          <w:sz w:val="28"/>
+          <w:szCs w:val="28"/>
+        </w:rPr>
+        <w:t xml:space="preserve"> </w:t>
+      </w:r>
+      <w:proofErr w:type="spellStart"/>
+      <w:r>
+        <w:rPr>
+          <w:rFonts w:ascii="Times New Roman" w:hAnsi="Times New Roman"/>
+          <w:color w:val="000000" w:themeColor="text1"/>
+          <w:sz w:val="28"/>
+          <w:szCs w:val="28"/>
+        </w:rPr>
+        <w:t>các</w:t>
+      </w:r>
+      <w:proofErr w:type="spellEnd"/>
+      <w:r>
+        <w:rPr>
+          <w:rFonts w:ascii="Times New Roman" w:hAnsi="Times New Roman"/>
+          <w:color w:val="000000" w:themeColor="text1"/>
+          <w:sz w:val="28"/>
+          <w:szCs w:val="28"/>
+        </w:rPr>
+        <w:t xml:space="preserve"> </w:t>
+      </w:r>
+      <w:proofErr w:type="spellStart"/>
+      <w:r>
+        <w:rPr>
+          <w:rFonts w:ascii="Times New Roman" w:hAnsi="Times New Roman"/>
+          <w:color w:val="000000" w:themeColor="text1"/>
+          <w:sz w:val="28"/>
+          <w:szCs w:val="28"/>
+        </w:rPr>
+        <w:t>công</w:t>
+      </w:r>
+      <w:proofErr w:type="spellEnd"/>
+      <w:r>
+        <w:rPr>
+          <w:rFonts w:ascii="Times New Roman" w:hAnsi="Times New Roman"/>
+          <w:color w:val="000000" w:themeColor="text1"/>
+          <w:sz w:val="28"/>
+          <w:szCs w:val="28"/>
+        </w:rPr>
+        <w:t xml:space="preserve"> </w:t>
+      </w:r>
+      <w:proofErr w:type="spellStart"/>
+      <w:r>
+        <w:rPr>
+          <w:rFonts w:ascii="Times New Roman" w:hAnsi="Times New Roman"/>
+          <w:color w:val="000000" w:themeColor="text1"/>
+          <w:sz w:val="28"/>
+          <w:szCs w:val="28"/>
+        </w:rPr>
+        <w:t>cụ</w:t>
+      </w:r>
+      <w:proofErr w:type="spellEnd"/>
+      <w:r>
+        <w:rPr>
+          <w:rFonts w:ascii="Times New Roman" w:hAnsi="Times New Roman"/>
+          <w:color w:val="000000" w:themeColor="text1"/>
+          <w:sz w:val="28"/>
+          <w:szCs w:val="28"/>
+        </w:rPr>
+        <w:t xml:space="preserve">, </w:t>
+      </w:r>
+      <w:proofErr w:type="spellStart"/>
+      <w:r>
+        <w:rPr>
+          <w:rFonts w:ascii="Times New Roman" w:hAnsi="Times New Roman"/>
+          <w:color w:val="000000" w:themeColor="text1"/>
+          <w:sz w:val="28"/>
+          <w:szCs w:val="28"/>
+        </w:rPr>
+        <w:t>quy</w:t>
+      </w:r>
+      <w:proofErr w:type="spellEnd"/>
+      <w:r>
+        <w:rPr>
+          <w:rFonts w:ascii="Times New Roman" w:hAnsi="Times New Roman"/>
+          <w:color w:val="000000" w:themeColor="text1"/>
+          <w:sz w:val="28"/>
+          <w:szCs w:val="28"/>
+        </w:rPr>
+        <w:t xml:space="preserve"> </w:t>
+      </w:r>
+      <w:proofErr w:type="spellStart"/>
+      <w:r>
+        <w:rPr>
+          <w:rFonts w:ascii="Times New Roman" w:hAnsi="Times New Roman"/>
+          <w:color w:val="000000" w:themeColor="text1"/>
+          <w:sz w:val="28"/>
+          <w:szCs w:val="28"/>
+        </w:rPr>
+        <w:t>trình</w:t>
+      </w:r>
+      <w:proofErr w:type="spellEnd"/>
+      <w:r>
+        <w:rPr>
+          <w:rFonts w:ascii="Times New Roman" w:hAnsi="Times New Roman"/>
+          <w:color w:val="000000" w:themeColor="text1"/>
+          <w:sz w:val="28"/>
+          <w:szCs w:val="28"/>
+        </w:rPr>
+        <w:t xml:space="preserve"> </w:t>
+      </w:r>
+      <w:proofErr w:type="spellStart"/>
+      <w:r>
+        <w:rPr>
+          <w:rFonts w:ascii="Times New Roman" w:hAnsi="Times New Roman"/>
+          <w:color w:val="000000" w:themeColor="text1"/>
+          <w:sz w:val="28"/>
+          <w:szCs w:val="28"/>
+        </w:rPr>
+        <w:t>xây</w:t>
+      </w:r>
+      <w:proofErr w:type="spellEnd"/>
+      <w:r>
+        <w:rPr>
+          <w:rFonts w:ascii="Times New Roman" w:hAnsi="Times New Roman"/>
+          <w:color w:val="000000" w:themeColor="text1"/>
+          <w:sz w:val="28"/>
+          <w:szCs w:val="28"/>
+        </w:rPr>
+        <w:t xml:space="preserve"> </w:t>
+      </w:r>
+      <w:proofErr w:type="spellStart"/>
+      <w:r>
+        <w:rPr>
+          <w:rFonts w:ascii="Times New Roman" w:hAnsi="Times New Roman"/>
+          <w:color w:val="000000" w:themeColor="text1"/>
+          <w:sz w:val="28"/>
+          <w:szCs w:val="28"/>
+        </w:rPr>
+        <w:t>dựng</w:t>
+      </w:r>
+      <w:proofErr w:type="spellEnd"/>
       <w:r>
         <w:rPr>
           <w:rFonts w:ascii="Times New Roman" w:hAnsi="Times New Roman"/>
@@ -709,15 +1725,37 @@
           <w:szCs w:val="28"/>
         </w:rPr>
       </w:pPr>
-      <w:r>
-        <w:rPr>
-          <w:rFonts w:ascii="Times New Roman" w:hAnsi="Times New Roman"/>
-          <w:color w:val="000000" w:themeColor="text1"/>
-          <w:sz w:val="28"/>
-          <w:szCs w:val="28"/>
-        </w:rPr>
-        <w:t>Lập trình</w:t>
-      </w:r>
+      <w:proofErr w:type="spellStart"/>
+      <w:r>
+        <w:rPr>
+          <w:rFonts w:ascii="Times New Roman" w:hAnsi="Times New Roman"/>
+          <w:color w:val="000000" w:themeColor="text1"/>
+          <w:sz w:val="28"/>
+          <w:szCs w:val="28"/>
+        </w:rPr>
+        <w:t>Lập</w:t>
+      </w:r>
+      <w:proofErr w:type="spellEnd"/>
+      <w:r>
+        <w:rPr>
+          <w:rFonts w:ascii="Times New Roman" w:hAnsi="Times New Roman"/>
+          <w:color w:val="000000" w:themeColor="text1"/>
+          <w:sz w:val="28"/>
+          <w:szCs w:val="28"/>
+        </w:rPr>
+        <w:t xml:space="preserve"> </w:t>
+      </w:r>
+      <w:proofErr w:type="spellStart"/>
+      <w:r>
+        <w:rPr>
+          <w:rFonts w:ascii="Times New Roman" w:hAnsi="Times New Roman"/>
+          <w:color w:val="000000" w:themeColor="text1"/>
+          <w:sz w:val="28"/>
+          <w:szCs w:val="28"/>
+        </w:rPr>
+        <w:t>trình</w:t>
+      </w:r>
+      <w:proofErr w:type="spellEnd"/>
       <w:r>
         <w:rPr>
           <w:rFonts w:ascii="Times New Roman" w:hAnsi="Times New Roman"/>
@@ -743,16 +1781,87 @@
           <w:sz w:val="28"/>
           <w:szCs w:val="28"/>
         </w:rPr>
-        <w:t xml:space="preserve"> bán sách</w:t>
-      </w:r>
-      <w:r>
-        <w:rPr>
-          <w:rFonts w:ascii="Times New Roman" w:hAnsi="Times New Roman"/>
-          <w:color w:val="000000" w:themeColor="text1"/>
-          <w:sz w:val="28"/>
-          <w:szCs w:val="28"/>
-        </w:rPr>
-        <w:t xml:space="preserve"> trực tuyến.</w:t>
+        <w:t xml:space="preserve"> </w:t>
+      </w:r>
+      <w:proofErr w:type="spellStart"/>
+      <w:r>
+        <w:rPr>
+          <w:rFonts w:ascii="Times New Roman" w:hAnsi="Times New Roman"/>
+          <w:color w:val="000000" w:themeColor="text1"/>
+          <w:sz w:val="28"/>
+          <w:szCs w:val="28"/>
+        </w:rPr>
+        <w:t>bán</w:t>
+      </w:r>
+      <w:proofErr w:type="spellEnd"/>
+      <w:r>
+        <w:rPr>
+          <w:rFonts w:ascii="Times New Roman" w:hAnsi="Times New Roman"/>
+          <w:color w:val="000000" w:themeColor="text1"/>
+          <w:sz w:val="28"/>
+          <w:szCs w:val="28"/>
+        </w:rPr>
+        <w:t xml:space="preserve"> </w:t>
+      </w:r>
+      <w:proofErr w:type="spellStart"/>
+      <w:r>
+        <w:rPr>
+          <w:rFonts w:ascii="Times New Roman" w:hAnsi="Times New Roman"/>
+          <w:color w:val="000000" w:themeColor="text1"/>
+          <w:sz w:val="28"/>
+          <w:szCs w:val="28"/>
+        </w:rPr>
+        <w:t>sách</w:t>
+      </w:r>
+      <w:proofErr w:type="spellEnd"/>
+      <w:r>
+        <w:rPr>
+          <w:rFonts w:ascii="Times New Roman" w:hAnsi="Times New Roman"/>
+          <w:color w:val="000000" w:themeColor="text1"/>
+          <w:sz w:val="28"/>
+          <w:szCs w:val="28"/>
+        </w:rPr>
+        <w:t xml:space="preserve"> </w:t>
+      </w:r>
+      <w:proofErr w:type="spellStart"/>
+      <w:r>
+        <w:rPr>
+          <w:rFonts w:ascii="Times New Roman" w:hAnsi="Times New Roman"/>
+          <w:color w:val="000000" w:themeColor="text1"/>
+          <w:sz w:val="28"/>
+          <w:szCs w:val="28"/>
+        </w:rPr>
+        <w:t>trực</w:t>
+      </w:r>
+      <w:proofErr w:type="spellEnd"/>
+      <w:r>
+        <w:rPr>
+          <w:rFonts w:ascii="Times New Roman" w:hAnsi="Times New Roman"/>
+          <w:color w:val="000000" w:themeColor="text1"/>
+          <w:sz w:val="28"/>
+          <w:szCs w:val="28"/>
+        </w:rPr>
+        <w:t xml:space="preserve"> </w:t>
+      </w:r>
+      <w:proofErr w:type="spellStart"/>
+      <w:r>
+        <w:rPr>
+          <w:rFonts w:ascii="Times New Roman" w:hAnsi="Times New Roman"/>
+          <w:color w:val="000000" w:themeColor="text1"/>
+          <w:sz w:val="28"/>
+          <w:szCs w:val="28"/>
+        </w:rPr>
+        <w:t>tuyến</w:t>
+      </w:r>
+      <w:proofErr w:type="spellEnd"/>
+      <w:r>
+        <w:rPr>
+          <w:rFonts w:ascii="Times New Roman" w:hAnsi="Times New Roman"/>
+          <w:color w:val="000000" w:themeColor="text1"/>
+          <w:sz w:val="28"/>
+          <w:szCs w:val="28"/>
+        </w:rPr>
+        <w:t>.</w:t>
       </w:r>
     </w:p>
     <w:p>
@@ -774,15 +1883,47 @@
           <w:szCs w:val="28"/>
         </w:rPr>
       </w:pPr>
-      <w:r>
-        <w:rPr>
-          <w:rFonts w:ascii="Times New Roman" w:hAnsi="Times New Roman"/>
-          <w:color w:val="000000" w:themeColor="text1"/>
-          <w:sz w:val="28"/>
-          <w:szCs w:val="28"/>
-        </w:rPr>
-        <w:t xml:space="preserve">Rèn luyện </w:t>
-      </w:r>
+      <w:proofErr w:type="spellStart"/>
+      <w:r>
+        <w:rPr>
+          <w:rFonts w:ascii="Times New Roman" w:hAnsi="Times New Roman"/>
+          <w:color w:val="000000" w:themeColor="text1"/>
+          <w:sz w:val="28"/>
+          <w:szCs w:val="28"/>
+        </w:rPr>
+        <w:t>Rèn</w:t>
+      </w:r>
+      <w:proofErr w:type="spellEnd"/>
+      <w:r>
+        <w:rPr>
+          <w:rFonts w:ascii="Times New Roman" w:hAnsi="Times New Roman"/>
+          <w:color w:val="000000" w:themeColor="text1"/>
+          <w:sz w:val="28"/>
+          <w:szCs w:val="28"/>
+        </w:rPr>
+        <w:t xml:space="preserve"> </w:t>
+      </w:r>
+      <w:proofErr w:type="spellStart"/>
+      <w:r>
+        <w:rPr>
+          <w:rFonts w:ascii="Times New Roman" w:hAnsi="Times New Roman"/>
+          <w:color w:val="000000" w:themeColor="text1"/>
+          <w:sz w:val="28"/>
+          <w:szCs w:val="28"/>
+        </w:rPr>
+        <w:t>luyện</w:t>
+      </w:r>
+      <w:proofErr w:type="spellEnd"/>
+      <w:r>
+        <w:rPr>
+          <w:rFonts w:ascii="Times New Roman" w:hAnsi="Times New Roman"/>
+          <w:color w:val="000000" w:themeColor="text1"/>
+          <w:sz w:val="28"/>
+          <w:szCs w:val="28"/>
+        </w:rPr>
+        <w:t xml:space="preserve"> </w:t>
+      </w:r>
+      <w:proofErr w:type="spellStart"/>
       <w:r>
         <w:rPr>
           <w:rFonts w:ascii="Times New Roman" w:hAnsi="Times New Roman" w:hint="eastAsia"/>
@@ -799,7 +1940,67 @@
           <w:sz w:val="28"/>
           <w:szCs w:val="28"/>
         </w:rPr>
-        <w:t>ợc các kỹ n</w:t>
+        <w:t>ợc</w:t>
+      </w:r>
+      <w:proofErr w:type="spellEnd"/>
+      <w:r>
+        <w:rPr>
+          <w:rFonts w:ascii="Times New Roman" w:hAnsi="Times New Roman"/>
+          <w:color w:val="000000" w:themeColor="text1"/>
+          <w:sz w:val="28"/>
+          <w:szCs w:val="28"/>
+        </w:rPr>
+        <w:t xml:space="preserve"> </w:t>
+      </w:r>
+      <w:proofErr w:type="spellStart"/>
+      <w:r>
+        <w:rPr>
+          <w:rFonts w:ascii="Times New Roman" w:hAnsi="Times New Roman"/>
+          <w:color w:val="000000" w:themeColor="text1"/>
+          <w:sz w:val="28"/>
+          <w:szCs w:val="28"/>
+        </w:rPr>
+        <w:t>các</w:t>
+      </w:r>
+      <w:proofErr w:type="spellEnd"/>
+      <w:r>
+        <w:rPr>
+          <w:rFonts w:ascii="Times New Roman" w:hAnsi="Times New Roman"/>
+          <w:color w:val="000000" w:themeColor="text1"/>
+          <w:sz w:val="28"/>
+          <w:szCs w:val="28"/>
+        </w:rPr>
+        <w:t xml:space="preserve"> </w:t>
+      </w:r>
+      <w:proofErr w:type="spellStart"/>
+      <w:r>
+        <w:rPr>
+          <w:rFonts w:ascii="Times New Roman" w:hAnsi="Times New Roman"/>
+          <w:color w:val="000000" w:themeColor="text1"/>
+          <w:sz w:val="28"/>
+          <w:szCs w:val="28"/>
+        </w:rPr>
+        <w:t>kỹ</w:t>
+      </w:r>
+      <w:proofErr w:type="spellEnd"/>
+      <w:r>
+        <w:rPr>
+          <w:rFonts w:ascii="Times New Roman" w:hAnsi="Times New Roman"/>
+          <w:color w:val="000000" w:themeColor="text1"/>
+          <w:sz w:val="28"/>
+          <w:szCs w:val="28"/>
+        </w:rPr>
+        <w:t xml:space="preserve"> </w:t>
+      </w:r>
+      <w:proofErr w:type="spellStart"/>
+      <w:r>
+        <w:rPr>
+          <w:rFonts w:ascii="Times New Roman" w:hAnsi="Times New Roman"/>
+          <w:color w:val="000000" w:themeColor="text1"/>
+          <w:sz w:val="28"/>
+          <w:szCs w:val="28"/>
+        </w:rPr>
+        <w:t>n</w:t>
       </w:r>
       <w:r>
         <w:rPr>
@@ -817,8 +2018,159 @@
           <w:sz w:val="28"/>
           <w:szCs w:val="28"/>
         </w:rPr>
-        <w:t xml:space="preserve">ng mềm: viết tài liệu, trình bày vấn </w:t>
-      </w:r>
+        <w:t>ng</w:t>
+      </w:r>
+      <w:proofErr w:type="spellEnd"/>
+      <w:r>
+        <w:rPr>
+          <w:rFonts w:ascii="Times New Roman" w:hAnsi="Times New Roman"/>
+          <w:color w:val="000000" w:themeColor="text1"/>
+          <w:sz w:val="28"/>
+          <w:szCs w:val="28"/>
+        </w:rPr>
+        <w:t xml:space="preserve"> </w:t>
+      </w:r>
+      <w:proofErr w:type="spellStart"/>
+      <w:r>
+        <w:rPr>
+          <w:rFonts w:ascii="Times New Roman" w:hAnsi="Times New Roman"/>
+          <w:color w:val="000000" w:themeColor="text1"/>
+          <w:sz w:val="28"/>
+          <w:szCs w:val="28"/>
+        </w:rPr>
+        <w:t>mềm</w:t>
+      </w:r>
+      <w:proofErr w:type="spellEnd"/>
+      <w:r>
+        <w:rPr>
+          <w:rFonts w:ascii="Times New Roman" w:hAnsi="Times New Roman"/>
+          <w:color w:val="000000" w:themeColor="text1"/>
+          <w:sz w:val="28"/>
+          <w:szCs w:val="28"/>
+        </w:rPr>
+        <w:t xml:space="preserve">: </w:t>
+      </w:r>
+      <w:proofErr w:type="spellStart"/>
+      <w:r>
+        <w:rPr>
+          <w:rFonts w:ascii="Times New Roman" w:hAnsi="Times New Roman"/>
+          <w:color w:val="000000" w:themeColor="text1"/>
+          <w:sz w:val="28"/>
+          <w:szCs w:val="28"/>
+        </w:rPr>
+        <w:t>viết</w:t>
+      </w:r>
+      <w:proofErr w:type="spellEnd"/>
+      <w:r>
+        <w:rPr>
+          <w:rFonts w:ascii="Times New Roman" w:hAnsi="Times New Roman"/>
+          <w:color w:val="000000" w:themeColor="text1"/>
+          <w:sz w:val="28"/>
+          <w:szCs w:val="28"/>
+        </w:rPr>
+        <w:t xml:space="preserve"> </w:t>
+      </w:r>
+      <w:proofErr w:type="spellStart"/>
+      <w:r>
+        <w:rPr>
+          <w:rFonts w:ascii="Times New Roman" w:hAnsi="Times New Roman"/>
+          <w:color w:val="000000" w:themeColor="text1"/>
+          <w:sz w:val="28"/>
+          <w:szCs w:val="28"/>
+        </w:rPr>
+        <w:t>tài</w:t>
+      </w:r>
+      <w:proofErr w:type="spellEnd"/>
+      <w:r>
+        <w:rPr>
+          <w:rFonts w:ascii="Times New Roman" w:hAnsi="Times New Roman"/>
+          <w:color w:val="000000" w:themeColor="text1"/>
+          <w:sz w:val="28"/>
+          <w:szCs w:val="28"/>
+        </w:rPr>
+        <w:t xml:space="preserve"> </w:t>
+      </w:r>
+      <w:proofErr w:type="spellStart"/>
+      <w:r>
+        <w:rPr>
+          <w:rFonts w:ascii="Times New Roman" w:hAnsi="Times New Roman"/>
+          <w:color w:val="000000" w:themeColor="text1"/>
+          <w:sz w:val="28"/>
+          <w:szCs w:val="28"/>
+        </w:rPr>
+        <w:t>liệu</w:t>
+      </w:r>
+      <w:proofErr w:type="spellEnd"/>
+      <w:r>
+        <w:rPr>
+          <w:rFonts w:ascii="Times New Roman" w:hAnsi="Times New Roman"/>
+          <w:color w:val="000000" w:themeColor="text1"/>
+          <w:sz w:val="28"/>
+          <w:szCs w:val="28"/>
+        </w:rPr>
+        <w:t xml:space="preserve">, </w:t>
+      </w:r>
+      <w:proofErr w:type="spellStart"/>
+      <w:r>
+        <w:rPr>
+          <w:rFonts w:ascii="Times New Roman" w:hAnsi="Times New Roman"/>
+          <w:color w:val="000000" w:themeColor="text1"/>
+          <w:sz w:val="28"/>
+          <w:szCs w:val="28"/>
+        </w:rPr>
+        <w:t>trình</w:t>
+      </w:r>
+      <w:proofErr w:type="spellEnd"/>
+      <w:r>
+        <w:rPr>
+          <w:rFonts w:ascii="Times New Roman" w:hAnsi="Times New Roman"/>
+          <w:color w:val="000000" w:themeColor="text1"/>
+          <w:sz w:val="28"/>
+          <w:szCs w:val="28"/>
+        </w:rPr>
+        <w:t xml:space="preserve"> </w:t>
+      </w:r>
+      <w:proofErr w:type="spellStart"/>
+      <w:r>
+        <w:rPr>
+          <w:rFonts w:ascii="Times New Roman" w:hAnsi="Times New Roman"/>
+          <w:color w:val="000000" w:themeColor="text1"/>
+          <w:sz w:val="28"/>
+          <w:szCs w:val="28"/>
+        </w:rPr>
+        <w:t>bày</w:t>
+      </w:r>
+      <w:proofErr w:type="spellEnd"/>
+      <w:r>
+        <w:rPr>
+          <w:rFonts w:ascii="Times New Roman" w:hAnsi="Times New Roman"/>
+          <w:color w:val="000000" w:themeColor="text1"/>
+          <w:sz w:val="28"/>
+          <w:szCs w:val="28"/>
+        </w:rPr>
+        <w:t xml:space="preserve"> </w:t>
+      </w:r>
+      <w:proofErr w:type="spellStart"/>
+      <w:r>
+        <w:rPr>
+          <w:rFonts w:ascii="Times New Roman" w:hAnsi="Times New Roman"/>
+          <w:color w:val="000000" w:themeColor="text1"/>
+          <w:sz w:val="28"/>
+          <w:szCs w:val="28"/>
+        </w:rPr>
+        <w:t>vấn</w:t>
+      </w:r>
+      <w:proofErr w:type="spellEnd"/>
+      <w:r>
+        <w:rPr>
+          <w:rFonts w:ascii="Times New Roman" w:hAnsi="Times New Roman"/>
+          <w:color w:val="000000" w:themeColor="text1"/>
+          <w:sz w:val="28"/>
+          <w:szCs w:val="28"/>
+        </w:rPr>
+        <w:t xml:space="preserve"> </w:t>
+      </w:r>
+      <w:proofErr w:type="spellStart"/>
       <w:r>
         <w:rPr>
           <w:rFonts w:ascii="Times New Roman" w:hAnsi="Times New Roman" w:hint="eastAsia"/>
@@ -835,7 +2187,137 @@
           <w:sz w:val="28"/>
           <w:szCs w:val="28"/>
         </w:rPr>
-        <w:t>ề kỹ thuật một cách khoa học.</w:t>
+        <w:t>ề</w:t>
+      </w:r>
+      <w:proofErr w:type="spellEnd"/>
+      <w:r>
+        <w:rPr>
+          <w:rFonts w:ascii="Times New Roman" w:hAnsi="Times New Roman"/>
+          <w:color w:val="000000" w:themeColor="text1"/>
+          <w:sz w:val="28"/>
+          <w:szCs w:val="28"/>
+        </w:rPr>
+        <w:t xml:space="preserve"> </w:t>
+      </w:r>
+      <w:proofErr w:type="spellStart"/>
+      <w:r>
+        <w:rPr>
+          <w:rFonts w:ascii="Times New Roman" w:hAnsi="Times New Roman"/>
+          <w:color w:val="000000" w:themeColor="text1"/>
+          <w:sz w:val="28"/>
+          <w:szCs w:val="28"/>
+        </w:rPr>
+        <w:t>kỹ</w:t>
+      </w:r>
+      <w:proofErr w:type="spellEnd"/>
+      <w:r>
+        <w:rPr>
+          <w:rFonts w:ascii="Times New Roman" w:hAnsi="Times New Roman"/>
+          <w:color w:val="000000" w:themeColor="text1"/>
+          <w:sz w:val="28"/>
+          <w:szCs w:val="28"/>
+        </w:rPr>
+        <w:t xml:space="preserve"> </w:t>
+      </w:r>
+      <w:proofErr w:type="spellStart"/>
+      <w:r>
+        <w:rPr>
+          <w:rFonts w:ascii="Times New Roman" w:hAnsi="Times New Roman"/>
+          <w:color w:val="000000" w:themeColor="text1"/>
+          <w:sz w:val="28"/>
+          <w:szCs w:val="28"/>
+        </w:rPr>
+        <w:t>thuật</w:t>
+      </w:r>
+      <w:proofErr w:type="spellEnd"/>
+      <w:r>
+        <w:rPr>
+          <w:rFonts w:ascii="Times New Roman" w:hAnsi="Times New Roman"/>
+          <w:color w:val="000000" w:themeColor="text1"/>
+          <w:sz w:val="28"/>
+          <w:szCs w:val="28"/>
+        </w:rPr>
+        <w:t xml:space="preserve"> </w:t>
+      </w:r>
+      <w:proofErr w:type="spellStart"/>
+      <w:r>
+        <w:rPr>
+          <w:rFonts w:ascii="Times New Roman" w:hAnsi="Times New Roman"/>
+          <w:color w:val="000000" w:themeColor="text1"/>
+          <w:sz w:val="28"/>
+          <w:szCs w:val="28"/>
+        </w:rPr>
+        <w:t>một</w:t>
+      </w:r>
+      <w:proofErr w:type="spellEnd"/>
+      <w:r>
+        <w:rPr>
+          <w:rFonts w:ascii="Times New Roman" w:hAnsi="Times New Roman"/>
+          <w:color w:val="000000" w:themeColor="text1"/>
+          <w:sz w:val="28"/>
+          <w:szCs w:val="28"/>
+        </w:rPr>
+        <w:t xml:space="preserve"> </w:t>
+      </w:r>
+      <w:proofErr w:type="spellStart"/>
+      <w:r>
+        <w:rPr>
+          <w:rFonts w:ascii="Times New Roman" w:hAnsi="Times New Roman"/>
+          <w:color w:val="000000" w:themeColor="text1"/>
+          <w:sz w:val="28"/>
+          <w:szCs w:val="28"/>
+        </w:rPr>
+        <w:t>cách</w:t>
+      </w:r>
+      <w:proofErr w:type="spellEnd"/>
+      <w:r>
+        <w:rPr>
+          <w:rFonts w:ascii="Times New Roman" w:hAnsi="Times New Roman"/>
+          <w:color w:val="000000" w:themeColor="text1"/>
+          <w:sz w:val="28"/>
+          <w:szCs w:val="28"/>
+        </w:rPr>
+        <w:t xml:space="preserve"> </w:t>
+      </w:r>
+      <w:proofErr w:type="spellStart"/>
+      <w:r>
+        <w:rPr>
+          <w:rFonts w:ascii="Times New Roman" w:hAnsi="Times New Roman"/>
+          <w:color w:val="000000" w:themeColor="text1"/>
+          <w:sz w:val="28"/>
+          <w:szCs w:val="28"/>
+        </w:rPr>
+        <w:t>khoa</w:t>
+      </w:r>
+      <w:proofErr w:type="spellEnd"/>
+      <w:r>
+        <w:rPr>
+          <w:rFonts w:ascii="Times New Roman" w:hAnsi="Times New Roman"/>
+          <w:color w:val="000000" w:themeColor="text1"/>
+          <w:sz w:val="28"/>
+          <w:szCs w:val="28"/>
+        </w:rPr>
+        <w:t xml:space="preserve"> </w:t>
+      </w:r>
+      <w:proofErr w:type="spellStart"/>
+      <w:r>
+        <w:rPr>
+          <w:rFonts w:ascii="Times New Roman" w:hAnsi="Times New Roman"/>
+          <w:color w:val="000000" w:themeColor="text1"/>
+          <w:sz w:val="28"/>
+          <w:szCs w:val="28"/>
+        </w:rPr>
+        <w:t>học</w:t>
+      </w:r>
+      <w:proofErr w:type="spellEnd"/>
+      <w:r>
+        <w:rPr>
+          <w:rFonts w:ascii="Times New Roman" w:hAnsi="Times New Roman"/>
+          <w:color w:val="000000" w:themeColor="text1"/>
+          <w:sz w:val="28"/>
+          <w:szCs w:val="28"/>
+        </w:rPr>
+        <w:t>.</w:t>
       </w:r>
     </w:p>
     <w:p>
@@ -857,15 +2339,47 @@
           <w:szCs w:val="28"/>
         </w:rPr>
       </w:pPr>
-      <w:r>
-        <w:rPr>
-          <w:rFonts w:ascii="Times New Roman" w:hAnsi="Times New Roman"/>
-          <w:color w:val="000000" w:themeColor="text1"/>
-          <w:sz w:val="28"/>
-          <w:szCs w:val="28"/>
-        </w:rPr>
-        <w:t xml:space="preserve">Rèn luyện </w:t>
-      </w:r>
+      <w:proofErr w:type="spellStart"/>
+      <w:r>
+        <w:rPr>
+          <w:rFonts w:ascii="Times New Roman" w:hAnsi="Times New Roman"/>
+          <w:color w:val="000000" w:themeColor="text1"/>
+          <w:sz w:val="28"/>
+          <w:szCs w:val="28"/>
+        </w:rPr>
+        <w:t>Rèn</w:t>
+      </w:r>
+      <w:proofErr w:type="spellEnd"/>
+      <w:r>
+        <w:rPr>
+          <w:rFonts w:ascii="Times New Roman" w:hAnsi="Times New Roman"/>
+          <w:color w:val="000000" w:themeColor="text1"/>
+          <w:sz w:val="28"/>
+          <w:szCs w:val="28"/>
+        </w:rPr>
+        <w:t xml:space="preserve"> </w:t>
+      </w:r>
+      <w:proofErr w:type="spellStart"/>
+      <w:r>
+        <w:rPr>
+          <w:rFonts w:ascii="Times New Roman" w:hAnsi="Times New Roman"/>
+          <w:color w:val="000000" w:themeColor="text1"/>
+          <w:sz w:val="28"/>
+          <w:szCs w:val="28"/>
+        </w:rPr>
+        <w:t>luyện</w:t>
+      </w:r>
+      <w:proofErr w:type="spellEnd"/>
+      <w:r>
+        <w:rPr>
+          <w:rFonts w:ascii="Times New Roman" w:hAnsi="Times New Roman"/>
+          <w:color w:val="000000" w:themeColor="text1"/>
+          <w:sz w:val="28"/>
+          <w:szCs w:val="28"/>
+        </w:rPr>
+        <w:t xml:space="preserve"> </w:t>
+      </w:r>
+      <w:proofErr w:type="spellStart"/>
       <w:r>
         <w:rPr>
           <w:rFonts w:ascii="Times New Roman" w:hAnsi="Times New Roman" w:hint="eastAsia"/>
@@ -882,7 +2396,47 @@
           <w:sz w:val="28"/>
           <w:szCs w:val="28"/>
         </w:rPr>
-        <w:t>ợc kỹ n</w:t>
+        <w:t>ợc</w:t>
+      </w:r>
+      <w:proofErr w:type="spellEnd"/>
+      <w:r>
+        <w:rPr>
+          <w:rFonts w:ascii="Times New Roman" w:hAnsi="Times New Roman"/>
+          <w:color w:val="000000" w:themeColor="text1"/>
+          <w:sz w:val="28"/>
+          <w:szCs w:val="28"/>
+        </w:rPr>
+        <w:t xml:space="preserve"> </w:t>
+      </w:r>
+      <w:proofErr w:type="spellStart"/>
+      <w:r>
+        <w:rPr>
+          <w:rFonts w:ascii="Times New Roman" w:hAnsi="Times New Roman"/>
+          <w:color w:val="000000" w:themeColor="text1"/>
+          <w:sz w:val="28"/>
+          <w:szCs w:val="28"/>
+        </w:rPr>
+        <w:t>kỹ</w:t>
+      </w:r>
+      <w:proofErr w:type="spellEnd"/>
+      <w:r>
+        <w:rPr>
+          <w:rFonts w:ascii="Times New Roman" w:hAnsi="Times New Roman"/>
+          <w:color w:val="000000" w:themeColor="text1"/>
+          <w:sz w:val="28"/>
+          <w:szCs w:val="28"/>
+        </w:rPr>
+        <w:t xml:space="preserve"> </w:t>
+      </w:r>
+      <w:proofErr w:type="spellStart"/>
+      <w:r>
+        <w:rPr>
+          <w:rFonts w:ascii="Times New Roman" w:hAnsi="Times New Roman"/>
+          <w:color w:val="000000" w:themeColor="text1"/>
+          <w:sz w:val="28"/>
+          <w:szCs w:val="28"/>
+        </w:rPr>
+        <w:t>n</w:t>
       </w:r>
       <w:r>
         <w:rPr>
@@ -900,8 +2454,159 @@
           <w:sz w:val="28"/>
           <w:szCs w:val="28"/>
         </w:rPr>
-        <w:t xml:space="preserve">ng tổ chức công việc, tinh thần phấn </w:t>
-      </w:r>
+        <w:t>ng</w:t>
+      </w:r>
+      <w:proofErr w:type="spellEnd"/>
+      <w:r>
+        <w:rPr>
+          <w:rFonts w:ascii="Times New Roman" w:hAnsi="Times New Roman"/>
+          <w:color w:val="000000" w:themeColor="text1"/>
+          <w:sz w:val="28"/>
+          <w:szCs w:val="28"/>
+        </w:rPr>
+        <w:t xml:space="preserve"> </w:t>
+      </w:r>
+      <w:proofErr w:type="spellStart"/>
+      <w:r>
+        <w:rPr>
+          <w:rFonts w:ascii="Times New Roman" w:hAnsi="Times New Roman"/>
+          <w:color w:val="000000" w:themeColor="text1"/>
+          <w:sz w:val="28"/>
+          <w:szCs w:val="28"/>
+        </w:rPr>
+        <w:t>tổ</w:t>
+      </w:r>
+      <w:proofErr w:type="spellEnd"/>
+      <w:r>
+        <w:rPr>
+          <w:rFonts w:ascii="Times New Roman" w:hAnsi="Times New Roman"/>
+          <w:color w:val="000000" w:themeColor="text1"/>
+          <w:sz w:val="28"/>
+          <w:szCs w:val="28"/>
+        </w:rPr>
+        <w:t xml:space="preserve"> </w:t>
+      </w:r>
+      <w:proofErr w:type="spellStart"/>
+      <w:r>
+        <w:rPr>
+          <w:rFonts w:ascii="Times New Roman" w:hAnsi="Times New Roman"/>
+          <w:color w:val="000000" w:themeColor="text1"/>
+          <w:sz w:val="28"/>
+          <w:szCs w:val="28"/>
+        </w:rPr>
+        <w:t>chức</w:t>
+      </w:r>
+      <w:proofErr w:type="spellEnd"/>
+      <w:r>
+        <w:rPr>
+          <w:rFonts w:ascii="Times New Roman" w:hAnsi="Times New Roman"/>
+          <w:color w:val="000000" w:themeColor="text1"/>
+          <w:sz w:val="28"/>
+          <w:szCs w:val="28"/>
+        </w:rPr>
+        <w:t xml:space="preserve"> </w:t>
+      </w:r>
+      <w:proofErr w:type="spellStart"/>
+      <w:r>
+        <w:rPr>
+          <w:rFonts w:ascii="Times New Roman" w:hAnsi="Times New Roman"/>
+          <w:color w:val="000000" w:themeColor="text1"/>
+          <w:sz w:val="28"/>
+          <w:szCs w:val="28"/>
+        </w:rPr>
+        <w:t>công</w:t>
+      </w:r>
+      <w:proofErr w:type="spellEnd"/>
+      <w:r>
+        <w:rPr>
+          <w:rFonts w:ascii="Times New Roman" w:hAnsi="Times New Roman"/>
+          <w:color w:val="000000" w:themeColor="text1"/>
+          <w:sz w:val="28"/>
+          <w:szCs w:val="28"/>
+        </w:rPr>
+        <w:t xml:space="preserve"> </w:t>
+      </w:r>
+      <w:proofErr w:type="spellStart"/>
+      <w:r>
+        <w:rPr>
+          <w:rFonts w:ascii="Times New Roman" w:hAnsi="Times New Roman"/>
+          <w:color w:val="000000" w:themeColor="text1"/>
+          <w:sz w:val="28"/>
+          <w:szCs w:val="28"/>
+        </w:rPr>
+        <w:t>việc</w:t>
+      </w:r>
+      <w:proofErr w:type="spellEnd"/>
+      <w:r>
+        <w:rPr>
+          <w:rFonts w:ascii="Times New Roman" w:hAnsi="Times New Roman"/>
+          <w:color w:val="000000" w:themeColor="text1"/>
+          <w:sz w:val="28"/>
+          <w:szCs w:val="28"/>
+        </w:rPr>
+        <w:t xml:space="preserve">, </w:t>
+      </w:r>
+      <w:proofErr w:type="spellStart"/>
+      <w:r>
+        <w:rPr>
+          <w:rFonts w:ascii="Times New Roman" w:hAnsi="Times New Roman"/>
+          <w:color w:val="000000" w:themeColor="text1"/>
+          <w:sz w:val="28"/>
+          <w:szCs w:val="28"/>
+        </w:rPr>
+        <w:t>tinh</w:t>
+      </w:r>
+      <w:proofErr w:type="spellEnd"/>
+      <w:r>
+        <w:rPr>
+          <w:rFonts w:ascii="Times New Roman" w:hAnsi="Times New Roman"/>
+          <w:color w:val="000000" w:themeColor="text1"/>
+          <w:sz w:val="28"/>
+          <w:szCs w:val="28"/>
+        </w:rPr>
+        <w:t xml:space="preserve"> </w:t>
+      </w:r>
+      <w:proofErr w:type="spellStart"/>
+      <w:r>
+        <w:rPr>
+          <w:rFonts w:ascii="Times New Roman" w:hAnsi="Times New Roman"/>
+          <w:color w:val="000000" w:themeColor="text1"/>
+          <w:sz w:val="28"/>
+          <w:szCs w:val="28"/>
+        </w:rPr>
+        <w:t>thần</w:t>
+      </w:r>
+      <w:proofErr w:type="spellEnd"/>
+      <w:r>
+        <w:rPr>
+          <w:rFonts w:ascii="Times New Roman" w:hAnsi="Times New Roman"/>
+          <w:color w:val="000000" w:themeColor="text1"/>
+          <w:sz w:val="28"/>
+          <w:szCs w:val="28"/>
+        </w:rPr>
+        <w:t xml:space="preserve"> </w:t>
+      </w:r>
+      <w:proofErr w:type="spellStart"/>
+      <w:r>
+        <w:rPr>
+          <w:rFonts w:ascii="Times New Roman" w:hAnsi="Times New Roman"/>
+          <w:color w:val="000000" w:themeColor="text1"/>
+          <w:sz w:val="28"/>
+          <w:szCs w:val="28"/>
+        </w:rPr>
+        <w:t>phấn</w:t>
+      </w:r>
+      <w:proofErr w:type="spellEnd"/>
+      <w:r>
+        <w:rPr>
+          <w:rFonts w:ascii="Times New Roman" w:hAnsi="Times New Roman"/>
+          <w:color w:val="000000" w:themeColor="text1"/>
+          <w:sz w:val="28"/>
+          <w:szCs w:val="28"/>
+        </w:rPr>
+        <w:t xml:space="preserve"> </w:t>
+      </w:r>
+      <w:proofErr w:type="spellStart"/>
       <w:r>
         <w:rPr>
           <w:rFonts w:ascii="Times New Roman" w:hAnsi="Times New Roman" w:hint="eastAsia"/>
@@ -918,8 +2623,79 @@
           <w:sz w:val="28"/>
           <w:szCs w:val="28"/>
         </w:rPr>
-        <w:t xml:space="preserve">ấu, cố gắng, thái </w:t>
-      </w:r>
+        <w:t>ấu</w:t>
+      </w:r>
+      <w:proofErr w:type="spellEnd"/>
+      <w:r>
+        <w:rPr>
+          <w:rFonts w:ascii="Times New Roman" w:hAnsi="Times New Roman"/>
+          <w:color w:val="000000" w:themeColor="text1"/>
+          <w:sz w:val="28"/>
+          <w:szCs w:val="28"/>
+        </w:rPr>
+        <w:t xml:space="preserve">, </w:t>
+      </w:r>
+      <w:proofErr w:type="spellStart"/>
+      <w:r>
+        <w:rPr>
+          <w:rFonts w:ascii="Times New Roman" w:hAnsi="Times New Roman"/>
+          <w:color w:val="000000" w:themeColor="text1"/>
+          <w:sz w:val="28"/>
+          <w:szCs w:val="28"/>
+        </w:rPr>
+        <w:t>cố</w:t>
+      </w:r>
+      <w:proofErr w:type="spellEnd"/>
+      <w:r>
+        <w:rPr>
+          <w:rFonts w:ascii="Times New Roman" w:hAnsi="Times New Roman"/>
+          <w:color w:val="000000" w:themeColor="text1"/>
+          <w:sz w:val="28"/>
+          <w:szCs w:val="28"/>
+        </w:rPr>
+        <w:t xml:space="preserve"> </w:t>
+      </w:r>
+      <w:proofErr w:type="spellStart"/>
+      <w:r>
+        <w:rPr>
+          <w:rFonts w:ascii="Times New Roman" w:hAnsi="Times New Roman"/>
+          <w:color w:val="000000" w:themeColor="text1"/>
+          <w:sz w:val="28"/>
+          <w:szCs w:val="28"/>
+        </w:rPr>
+        <w:t>gắng</w:t>
+      </w:r>
+      <w:proofErr w:type="spellEnd"/>
+      <w:r>
+        <w:rPr>
+          <w:rFonts w:ascii="Times New Roman" w:hAnsi="Times New Roman"/>
+          <w:color w:val="000000" w:themeColor="text1"/>
+          <w:sz w:val="28"/>
+          <w:szCs w:val="28"/>
+        </w:rPr>
+        <w:t xml:space="preserve">, </w:t>
+      </w:r>
+      <w:proofErr w:type="spellStart"/>
+      <w:r>
+        <w:rPr>
+          <w:rFonts w:ascii="Times New Roman" w:hAnsi="Times New Roman"/>
+          <w:color w:val="000000" w:themeColor="text1"/>
+          <w:sz w:val="28"/>
+          <w:szCs w:val="28"/>
+        </w:rPr>
+        <w:t>thái</w:t>
+      </w:r>
+      <w:proofErr w:type="spellEnd"/>
+      <w:r>
+        <w:rPr>
+          <w:rFonts w:ascii="Times New Roman" w:hAnsi="Times New Roman"/>
+          <w:color w:val="000000" w:themeColor="text1"/>
+          <w:sz w:val="28"/>
+          <w:szCs w:val="28"/>
+        </w:rPr>
+        <w:t xml:space="preserve"> </w:t>
+      </w:r>
+      <w:proofErr w:type="spellStart"/>
       <w:r>
         <w:rPr>
           <w:rFonts w:ascii="Times New Roman" w:hAnsi="Times New Roman" w:hint="eastAsia"/>
@@ -936,8 +2712,109 @@
           <w:sz w:val="28"/>
           <w:szCs w:val="28"/>
         </w:rPr>
-        <w:t>ộ nghiêm túc trong công việc</w:t>
-      </w:r>
+        <w:t>ộ</w:t>
+      </w:r>
+      <w:proofErr w:type="spellEnd"/>
+      <w:r>
+        <w:rPr>
+          <w:rFonts w:ascii="Times New Roman" w:hAnsi="Times New Roman"/>
+          <w:color w:val="000000" w:themeColor="text1"/>
+          <w:sz w:val="28"/>
+          <w:szCs w:val="28"/>
+        </w:rPr>
+        <w:t xml:space="preserve"> </w:t>
+      </w:r>
+      <w:proofErr w:type="spellStart"/>
+      <w:r>
+        <w:rPr>
+          <w:rFonts w:ascii="Times New Roman" w:hAnsi="Times New Roman"/>
+          <w:color w:val="000000" w:themeColor="text1"/>
+          <w:sz w:val="28"/>
+          <w:szCs w:val="28"/>
+        </w:rPr>
+        <w:t>nghiêm</w:t>
+      </w:r>
+      <w:proofErr w:type="spellEnd"/>
+      <w:r>
+        <w:rPr>
+          <w:rFonts w:ascii="Times New Roman" w:hAnsi="Times New Roman"/>
+          <w:color w:val="000000" w:themeColor="text1"/>
+          <w:sz w:val="28"/>
+          <w:szCs w:val="28"/>
+        </w:rPr>
+        <w:t xml:space="preserve"> </w:t>
+      </w:r>
+      <w:proofErr w:type="spellStart"/>
+      <w:r>
+        <w:rPr>
+          <w:rFonts w:ascii="Times New Roman" w:hAnsi="Times New Roman"/>
+          <w:color w:val="000000" w:themeColor="text1"/>
+          <w:sz w:val="28"/>
+          <w:szCs w:val="28"/>
+        </w:rPr>
+        <w:t>túc</w:t>
+      </w:r>
+      <w:proofErr w:type="spellEnd"/>
+      <w:r>
+        <w:rPr>
+          <w:rFonts w:ascii="Times New Roman" w:hAnsi="Times New Roman"/>
+          <w:color w:val="000000" w:themeColor="text1"/>
+          <w:sz w:val="28"/>
+          <w:szCs w:val="28"/>
+        </w:rPr>
+        <w:t xml:space="preserve"> </w:t>
+      </w:r>
+      <w:proofErr w:type="spellStart"/>
+      <w:r>
+        <w:rPr>
+          <w:rFonts w:ascii="Times New Roman" w:hAnsi="Times New Roman"/>
+          <w:color w:val="000000" w:themeColor="text1"/>
+          <w:sz w:val="28"/>
+          <w:szCs w:val="28"/>
+        </w:rPr>
+        <w:t>trong</w:t>
+      </w:r>
+      <w:proofErr w:type="spellEnd"/>
+      <w:r>
+        <w:rPr>
+          <w:rFonts w:ascii="Times New Roman" w:hAnsi="Times New Roman"/>
+          <w:color w:val="000000" w:themeColor="text1"/>
+          <w:sz w:val="28"/>
+          <w:szCs w:val="28"/>
+        </w:rPr>
+        <w:t xml:space="preserve"> </w:t>
+      </w:r>
+      <w:proofErr w:type="spellStart"/>
+      <w:r>
+        <w:rPr>
+          <w:rFonts w:ascii="Times New Roman" w:hAnsi="Times New Roman"/>
+          <w:color w:val="000000" w:themeColor="text1"/>
+          <w:sz w:val="28"/>
+          <w:szCs w:val="28"/>
+        </w:rPr>
+        <w:t>công</w:t>
+      </w:r>
+      <w:proofErr w:type="spellEnd"/>
+      <w:r>
+        <w:rPr>
+          <w:rFonts w:ascii="Times New Roman" w:hAnsi="Times New Roman"/>
+          <w:color w:val="000000" w:themeColor="text1"/>
+          <w:sz w:val="28"/>
+          <w:szCs w:val="28"/>
+        </w:rPr>
+        <w:t xml:space="preserve"> </w:t>
+      </w:r>
+      <w:proofErr w:type="spellStart"/>
+      <w:r>
+        <w:rPr>
+          <w:rFonts w:ascii="Times New Roman" w:hAnsi="Times New Roman"/>
+          <w:color w:val="000000" w:themeColor="text1"/>
+          <w:sz w:val="28"/>
+          <w:szCs w:val="28"/>
+        </w:rPr>
+        <w:t>việc</w:t>
+      </w:r>
+      <w:proofErr w:type="spellEnd"/>
       <w:r>
         <w:rPr>
           <w:rFonts w:ascii="Times New Roman" w:hAnsi="Times New Roman"/>
@@ -963,6 +2840,7 @@
           <w:szCs w:val="28"/>
         </w:rPr>
       </w:pPr>
+      <w:proofErr w:type="spellStart"/>
       <w:r>
         <w:rPr>
           <w:rFonts w:ascii="Times New Roman" w:hAnsi="Times New Roman"/>
@@ -971,8 +2849,75 @@
           <w:sz w:val="28"/>
           <w:szCs w:val="28"/>
         </w:rPr>
-        <w:t>Kết quả dự kiến</w:t>
-      </w:r>
+        <w:t>Kết</w:t>
+      </w:r>
+      <w:proofErr w:type="spellEnd"/>
+      <w:r>
+        <w:rPr>
+          <w:rFonts w:ascii="Times New Roman" w:hAnsi="Times New Roman"/>
+          <w:b/>
+          <w:bCs/>
+          <w:sz w:val="28"/>
+          <w:szCs w:val="28"/>
+        </w:rPr>
+        <w:t xml:space="preserve"> </w:t>
+      </w:r>
+      <w:proofErr w:type="spellStart"/>
+      <w:r>
+        <w:rPr>
+          <w:rFonts w:ascii="Times New Roman" w:hAnsi="Times New Roman"/>
+          <w:b/>
+          <w:bCs/>
+          <w:sz w:val="28"/>
+          <w:szCs w:val="28"/>
+        </w:rPr>
+        <w:t>quả</w:t>
+      </w:r>
+      <w:proofErr w:type="spellEnd"/>
+      <w:r>
+        <w:rPr>
+          <w:rFonts w:ascii="Times New Roman" w:hAnsi="Times New Roman"/>
+          <w:b/>
+          <w:bCs/>
+          <w:sz w:val="28"/>
+          <w:szCs w:val="28"/>
+        </w:rPr>
+        <w:t xml:space="preserve"> </w:t>
+      </w:r>
+      <w:proofErr w:type="spellStart"/>
+      <w:r>
+        <w:rPr>
+          <w:rFonts w:ascii="Times New Roman" w:hAnsi="Times New Roman"/>
+          <w:b/>
+          <w:bCs/>
+          <w:sz w:val="28"/>
+          <w:szCs w:val="28"/>
+        </w:rPr>
+        <w:t>dự</w:t>
+      </w:r>
+      <w:proofErr w:type="spellEnd"/>
+      <w:r>
+        <w:rPr>
+          <w:rFonts w:ascii="Times New Roman" w:hAnsi="Times New Roman"/>
+          <w:b/>
+          <w:bCs/>
+          <w:sz w:val="28"/>
+          <w:szCs w:val="28"/>
+        </w:rPr>
+        <w:t xml:space="preserve"> </w:t>
+      </w:r>
+      <w:proofErr w:type="spellStart"/>
+      <w:r>
+        <w:rPr>
+          <w:rFonts w:ascii="Times New Roman" w:hAnsi="Times New Roman"/>
+          <w:b/>
+          <w:bCs/>
+          <w:sz w:val="28"/>
+          <w:szCs w:val="28"/>
+        </w:rPr>
+        <w:t>kiến</w:t>
+      </w:r>
+      <w:proofErr w:type="spellEnd"/>
       <w:r>
         <w:rPr>
           <w:rFonts w:ascii="Times New Roman" w:hAnsi="Times New Roman"/>
@@ -1000,42 +2945,406 @@
           <w:szCs w:val="28"/>
         </w:rPr>
       </w:pPr>
-      <w:r>
-        <w:rPr>
-          <w:rFonts w:ascii="Times New Roman" w:hAnsi="Times New Roman"/>
-          <w:color w:val="000000"/>
-          <w:sz w:val="28"/>
-          <w:szCs w:val="28"/>
-        </w:rPr>
-        <w:t xml:space="preserve">Quyển </w:t>
-      </w:r>
-      <w:r>
-        <w:rPr>
-          <w:rFonts w:ascii="Times New Roman" w:hAnsi="Times New Roman"/>
-          <w:color w:val="000000"/>
-          <w:sz w:val="28"/>
-          <w:szCs w:val="28"/>
-        </w:rPr>
-        <w:t xml:space="preserve">báo cáo </w:t>
-      </w:r>
-      <w:r>
-        <w:rPr>
-          <w:rFonts w:ascii="Times New Roman" w:hAnsi="Times New Roman"/>
-          <w:color w:val="000000"/>
-          <w:sz w:val="28"/>
-          <w:szCs w:val="28"/>
-        </w:rPr>
-        <w:t>đồ án tốt nghiệp t</w:t>
-      </w:r>
-      <w:r>
-        <w:rPr>
-          <w:rFonts w:ascii="Times New Roman" w:hAnsi="Times New Roman"/>
-          <w:color w:val="000000"/>
-          <w:sz w:val="28"/>
-          <w:szCs w:val="28"/>
-        </w:rPr>
-        <w:t>heo quy định</w:t>
-      </w:r>
+      <w:proofErr w:type="spellStart"/>
+      <w:r>
+        <w:rPr>
+          <w:rFonts w:ascii="Times New Roman" w:hAnsi="Times New Roman"/>
+          <w:color w:val="000000"/>
+          <w:sz w:val="28"/>
+          <w:szCs w:val="28"/>
+        </w:rPr>
+        <w:t>Quyển</w:t>
+      </w:r>
+      <w:proofErr w:type="spellEnd"/>
+      <w:r>
+        <w:rPr>
+          <w:rFonts w:ascii="Times New Roman" w:hAnsi="Times New Roman"/>
+          <w:color w:val="000000"/>
+          <w:sz w:val="28"/>
+          <w:szCs w:val="28"/>
+        </w:rPr>
+        <w:t xml:space="preserve"> </w:t>
+      </w:r>
+      <w:proofErr w:type="spellStart"/>
+      <w:r>
+        <w:rPr>
+          <w:rFonts w:ascii="Times New Roman" w:hAnsi="Times New Roman"/>
+          <w:color w:val="000000"/>
+          <w:sz w:val="28"/>
+          <w:szCs w:val="28"/>
+        </w:rPr>
+        <w:t>báo</w:t>
+      </w:r>
+      <w:proofErr w:type="spellEnd"/>
+      <w:r>
+        <w:rPr>
+          <w:rFonts w:ascii="Times New Roman" w:hAnsi="Times New Roman"/>
+          <w:color w:val="000000"/>
+          <w:sz w:val="28"/>
+          <w:szCs w:val="28"/>
+        </w:rPr>
+        <w:t xml:space="preserve"> </w:t>
+      </w:r>
+      <w:proofErr w:type="spellStart"/>
+      <w:r>
+        <w:rPr>
+          <w:rFonts w:ascii="Times New Roman" w:hAnsi="Times New Roman"/>
+          <w:color w:val="000000"/>
+          <w:sz w:val="28"/>
+          <w:szCs w:val="28"/>
+        </w:rPr>
+        <w:t>cáo</w:t>
+      </w:r>
+      <w:proofErr w:type="spellEnd"/>
+      <w:r>
+        <w:rPr>
+          <w:rFonts w:ascii="Times New Roman" w:hAnsi="Times New Roman"/>
+          <w:color w:val="000000"/>
+          <w:sz w:val="28"/>
+          <w:szCs w:val="28"/>
+        </w:rPr>
+        <w:t xml:space="preserve"> </w:t>
+      </w:r>
+      <w:proofErr w:type="spellStart"/>
+      <w:r>
+        <w:rPr>
+          <w:rFonts w:ascii="Times New Roman" w:hAnsi="Times New Roman"/>
+          <w:color w:val="000000"/>
+          <w:sz w:val="28"/>
+          <w:szCs w:val="28"/>
+        </w:rPr>
+        <w:t>đồ</w:t>
+      </w:r>
+      <w:proofErr w:type="spellEnd"/>
+      <w:r>
+        <w:rPr>
+          <w:rFonts w:ascii="Times New Roman" w:hAnsi="Times New Roman"/>
+          <w:color w:val="000000"/>
+          <w:sz w:val="28"/>
+          <w:szCs w:val="28"/>
+        </w:rPr>
+        <w:t xml:space="preserve"> </w:t>
+      </w:r>
+      <w:proofErr w:type="spellStart"/>
+      <w:r>
+        <w:rPr>
+          <w:rFonts w:ascii="Times New Roman" w:hAnsi="Times New Roman"/>
+          <w:color w:val="000000"/>
+          <w:sz w:val="28"/>
+          <w:szCs w:val="28"/>
+        </w:rPr>
+        <w:t>án</w:t>
+      </w:r>
+      <w:proofErr w:type="spellEnd"/>
+      <w:r>
+        <w:rPr>
+          <w:rFonts w:ascii="Times New Roman" w:hAnsi="Times New Roman"/>
+          <w:color w:val="000000"/>
+          <w:sz w:val="28"/>
+          <w:szCs w:val="28"/>
+        </w:rPr>
+        <w:t xml:space="preserve"> </w:t>
+      </w:r>
+      <w:proofErr w:type="spellStart"/>
+      <w:r>
+        <w:rPr>
+          <w:rFonts w:ascii="Times New Roman" w:hAnsi="Times New Roman"/>
+          <w:color w:val="000000"/>
+          <w:sz w:val="28"/>
+          <w:szCs w:val="28"/>
+        </w:rPr>
+        <w:t>tốt</w:t>
+      </w:r>
+      <w:proofErr w:type="spellEnd"/>
+      <w:r>
+        <w:rPr>
+          <w:rFonts w:ascii="Times New Roman" w:hAnsi="Times New Roman"/>
+          <w:color w:val="000000"/>
+          <w:sz w:val="28"/>
+          <w:szCs w:val="28"/>
+        </w:rPr>
+        <w:t xml:space="preserve"> </w:t>
+      </w:r>
+      <w:proofErr w:type="spellStart"/>
+      <w:r>
+        <w:rPr>
+          <w:rFonts w:ascii="Times New Roman" w:hAnsi="Times New Roman"/>
+          <w:color w:val="000000"/>
+          <w:sz w:val="28"/>
+          <w:szCs w:val="28"/>
+        </w:rPr>
+        <w:t>nghiệp</w:t>
+      </w:r>
+      <w:proofErr w:type="spellEnd"/>
+      <w:r>
+        <w:rPr>
+          <w:rFonts w:ascii="Times New Roman" w:hAnsi="Times New Roman"/>
+          <w:color w:val="000000"/>
+          <w:sz w:val="28"/>
+          <w:szCs w:val="28"/>
+        </w:rPr>
+        <w:t xml:space="preserve"> </w:t>
+      </w:r>
+      <w:proofErr w:type="spellStart"/>
+      <w:r>
+        <w:rPr>
+          <w:rFonts w:ascii="Times New Roman" w:hAnsi="Times New Roman"/>
+          <w:color w:val="000000"/>
+          <w:sz w:val="28"/>
+          <w:szCs w:val="28"/>
+        </w:rPr>
+        <w:t>t</w:t>
+      </w:r>
+      <w:r>
+        <w:rPr>
+          <w:rFonts w:ascii="Times New Roman" w:hAnsi="Times New Roman"/>
+          <w:color w:val="000000"/>
+          <w:sz w:val="28"/>
+          <w:szCs w:val="28"/>
+        </w:rPr>
+        <w:t>rình</w:t>
+      </w:r>
+      <w:proofErr w:type="spellEnd"/>
+      <w:r>
+        <w:rPr>
+          <w:rFonts w:ascii="Times New Roman" w:hAnsi="Times New Roman"/>
+          <w:color w:val="000000"/>
+          <w:sz w:val="28"/>
+          <w:szCs w:val="28"/>
+        </w:rPr>
+        <w:t xml:space="preserve"> </w:t>
+      </w:r>
+      <w:proofErr w:type="spellStart"/>
+      <w:r>
+        <w:rPr>
+          <w:rFonts w:ascii="Times New Roman" w:hAnsi="Times New Roman"/>
+          <w:color w:val="000000"/>
+          <w:sz w:val="28"/>
+          <w:szCs w:val="28"/>
+        </w:rPr>
+        <w:t>bày</w:t>
+      </w:r>
+      <w:proofErr w:type="spellEnd"/>
+      <w:r>
+        <w:rPr>
+          <w:rFonts w:ascii="Times New Roman" w:hAnsi="Times New Roman"/>
+          <w:color w:val="000000"/>
+          <w:sz w:val="28"/>
+          <w:szCs w:val="28"/>
+        </w:rPr>
+        <w:t xml:space="preserve"> </w:t>
+      </w:r>
+      <w:proofErr w:type="spellStart"/>
+      <w:r>
+        <w:rPr>
+          <w:rFonts w:ascii="Times New Roman" w:hAnsi="Times New Roman"/>
+          <w:color w:val="000000"/>
+          <w:sz w:val="28"/>
+          <w:szCs w:val="28"/>
+        </w:rPr>
+        <w:t>toàn</w:t>
+      </w:r>
+      <w:proofErr w:type="spellEnd"/>
+      <w:r>
+        <w:rPr>
+          <w:rFonts w:ascii="Times New Roman" w:hAnsi="Times New Roman"/>
+          <w:color w:val="000000"/>
+          <w:sz w:val="28"/>
+          <w:szCs w:val="28"/>
+        </w:rPr>
+        <w:t xml:space="preserve"> </w:t>
+      </w:r>
+      <w:proofErr w:type="spellStart"/>
+      <w:r>
+        <w:rPr>
+          <w:rFonts w:ascii="Times New Roman" w:hAnsi="Times New Roman"/>
+          <w:color w:val="000000"/>
+          <w:sz w:val="28"/>
+          <w:szCs w:val="28"/>
+        </w:rPr>
+        <w:t>bộ</w:t>
+      </w:r>
+      <w:proofErr w:type="spellEnd"/>
+      <w:r>
+        <w:rPr>
+          <w:rFonts w:ascii="Times New Roman" w:hAnsi="Times New Roman"/>
+          <w:color w:val="000000"/>
+          <w:sz w:val="28"/>
+          <w:szCs w:val="28"/>
+        </w:rPr>
+        <w:t xml:space="preserve"> </w:t>
+      </w:r>
+      <w:proofErr w:type="spellStart"/>
+      <w:r>
+        <w:rPr>
+          <w:rFonts w:ascii="Times New Roman" w:hAnsi="Times New Roman"/>
+          <w:color w:val="000000"/>
+          <w:sz w:val="28"/>
+          <w:szCs w:val="28"/>
+        </w:rPr>
+        <w:t>kết</w:t>
+      </w:r>
+      <w:proofErr w:type="spellEnd"/>
+      <w:r>
+        <w:rPr>
+          <w:rFonts w:ascii="Times New Roman" w:hAnsi="Times New Roman"/>
+          <w:color w:val="000000"/>
+          <w:sz w:val="28"/>
+          <w:szCs w:val="28"/>
+        </w:rPr>
+        <w:t xml:space="preserve"> </w:t>
+      </w:r>
+      <w:proofErr w:type="spellStart"/>
+      <w:r>
+        <w:rPr>
+          <w:rFonts w:ascii="Times New Roman" w:hAnsi="Times New Roman"/>
+          <w:color w:val="000000"/>
+          <w:sz w:val="28"/>
+          <w:szCs w:val="28"/>
+        </w:rPr>
+        <w:t>quả</w:t>
+      </w:r>
+      <w:proofErr w:type="spellEnd"/>
+      <w:r>
+        <w:rPr>
+          <w:rFonts w:ascii="Times New Roman" w:hAnsi="Times New Roman"/>
+          <w:color w:val="000000"/>
+          <w:sz w:val="28"/>
+          <w:szCs w:val="28"/>
+        </w:rPr>
+        <w:t xml:space="preserve"> </w:t>
+      </w:r>
+      <w:proofErr w:type="spellStart"/>
+      <w:r>
+        <w:rPr>
+          <w:rFonts w:ascii="Times New Roman" w:hAnsi="Times New Roman"/>
+          <w:color w:val="000000"/>
+          <w:sz w:val="28"/>
+          <w:szCs w:val="28"/>
+        </w:rPr>
+        <w:t>thực</w:t>
+      </w:r>
+      <w:proofErr w:type="spellEnd"/>
+      <w:r>
+        <w:rPr>
+          <w:rFonts w:ascii="Times New Roman" w:hAnsi="Times New Roman"/>
+          <w:color w:val="000000"/>
+          <w:sz w:val="28"/>
+          <w:szCs w:val="28"/>
+        </w:rPr>
+        <w:t xml:space="preserve"> </w:t>
+      </w:r>
+      <w:proofErr w:type="spellStart"/>
+      <w:r>
+        <w:rPr>
+          <w:rFonts w:ascii="Times New Roman" w:hAnsi="Times New Roman"/>
+          <w:color w:val="000000"/>
+          <w:sz w:val="28"/>
+          <w:szCs w:val="28"/>
+        </w:rPr>
+        <w:t>hiện</w:t>
+      </w:r>
+      <w:proofErr w:type="spellEnd"/>
+      <w:r>
+        <w:rPr>
+          <w:rFonts w:ascii="Times New Roman" w:hAnsi="Times New Roman"/>
+          <w:color w:val="000000"/>
+          <w:sz w:val="28"/>
+          <w:szCs w:val="28"/>
+        </w:rPr>
+        <w:t xml:space="preserve"> </w:t>
+      </w:r>
+      <w:proofErr w:type="spellStart"/>
+      <w:r>
+        <w:rPr>
+          <w:rFonts w:ascii="Times New Roman" w:hAnsi="Times New Roman"/>
+          <w:color w:val="000000"/>
+          <w:sz w:val="28"/>
+          <w:szCs w:val="28"/>
+        </w:rPr>
+        <w:t>theo</w:t>
+      </w:r>
+      <w:proofErr w:type="spellEnd"/>
+      <w:r>
+        <w:rPr>
+          <w:rFonts w:ascii="Times New Roman" w:hAnsi="Times New Roman"/>
+          <w:color w:val="000000"/>
+          <w:sz w:val="28"/>
+          <w:szCs w:val="28"/>
+        </w:rPr>
+        <w:t xml:space="preserve"> </w:t>
+      </w:r>
+      <w:proofErr w:type="spellStart"/>
+      <w:r>
+        <w:rPr>
+          <w:rFonts w:ascii="Times New Roman" w:hAnsi="Times New Roman"/>
+          <w:color w:val="000000"/>
+          <w:sz w:val="28"/>
+          <w:szCs w:val="28"/>
+        </w:rPr>
+        <w:t>phiếu</w:t>
+      </w:r>
+      <w:proofErr w:type="spellEnd"/>
+      <w:r>
+        <w:rPr>
+          <w:rFonts w:ascii="Times New Roman" w:hAnsi="Times New Roman"/>
+          <w:color w:val="000000"/>
+          <w:sz w:val="28"/>
+          <w:szCs w:val="28"/>
+        </w:rPr>
+        <w:t xml:space="preserve"> </w:t>
+      </w:r>
+      <w:proofErr w:type="spellStart"/>
+      <w:r>
+        <w:rPr>
+          <w:rFonts w:ascii="Times New Roman" w:hAnsi="Times New Roman"/>
+          <w:color w:val="000000"/>
+          <w:sz w:val="28"/>
+          <w:szCs w:val="28"/>
+        </w:rPr>
+        <w:t>giao</w:t>
+      </w:r>
+      <w:proofErr w:type="spellEnd"/>
+      <w:r>
+        <w:rPr>
+          <w:rFonts w:ascii="Times New Roman" w:hAnsi="Times New Roman"/>
+          <w:color w:val="000000"/>
+          <w:sz w:val="28"/>
+          <w:szCs w:val="28"/>
+        </w:rPr>
+        <w:t xml:space="preserve"> </w:t>
+      </w:r>
+      <w:proofErr w:type="spellStart"/>
+      <w:r>
+        <w:rPr>
+          <w:rFonts w:ascii="Times New Roman" w:hAnsi="Times New Roman"/>
+          <w:color w:val="000000"/>
+          <w:sz w:val="28"/>
+          <w:szCs w:val="28"/>
+        </w:rPr>
+        <w:t>đề</w:t>
+      </w:r>
+      <w:proofErr w:type="spellEnd"/>
+      <w:r>
+        <w:rPr>
+          <w:rFonts w:ascii="Times New Roman" w:hAnsi="Times New Roman"/>
+          <w:color w:val="000000"/>
+          <w:sz w:val="28"/>
+          <w:szCs w:val="28"/>
+        </w:rPr>
+        <w:t xml:space="preserve"> </w:t>
+      </w:r>
+      <w:proofErr w:type="spellStart"/>
+      <w:r>
+        <w:rPr>
+          <w:rFonts w:ascii="Times New Roman" w:hAnsi="Times New Roman"/>
+          <w:color w:val="000000"/>
+          <w:sz w:val="28"/>
+          <w:szCs w:val="28"/>
+        </w:rPr>
+        <w:t>tài</w:t>
+      </w:r>
+      <w:proofErr w:type="spellEnd"/>
       <w:r>
         <w:rPr>
           <w:rFonts w:ascii="Times New Roman" w:hAnsi="Times New Roman"/>
@@ -1069,8 +3378,38 @@
           <w:sz w:val="28"/>
           <w:szCs w:val="28"/>
         </w:rPr>
-        <w:t xml:space="preserve">Trang Web bán </w:t>
-      </w:r>
+        <w:t>Website</w:t>
+      </w:r>
+      <w:r>
+        <w:rPr>
+          <w:rFonts w:ascii="Times New Roman" w:hAnsi="Times New Roman"/>
+          <w:color w:val="000000"/>
+          <w:sz w:val="28"/>
+          <w:szCs w:val="28"/>
+        </w:rPr>
+        <w:t xml:space="preserve"> </w:t>
+      </w:r>
+      <w:proofErr w:type="spellStart"/>
+      <w:r>
+        <w:rPr>
+          <w:rFonts w:ascii="Times New Roman" w:hAnsi="Times New Roman"/>
+          <w:color w:val="000000"/>
+          <w:sz w:val="28"/>
+          <w:szCs w:val="28"/>
+        </w:rPr>
+        <w:t>bán</w:t>
+      </w:r>
+      <w:proofErr w:type="spellEnd"/>
+      <w:r>
+        <w:rPr>
+          <w:rFonts w:ascii="Times New Roman" w:hAnsi="Times New Roman"/>
+          <w:color w:val="000000"/>
+          <w:sz w:val="28"/>
+          <w:szCs w:val="28"/>
+        </w:rPr>
+        <w:t xml:space="preserve"> </w:t>
+      </w:r>
+      <w:proofErr w:type="spellStart"/>
       <w:r>
         <w:rPr>
           <w:rFonts w:ascii="Times New Roman" w:hAnsi="Times New Roman"/>
@@ -1080,15 +3419,47 @@
         </w:rPr>
         <w:t>sách</w:t>
       </w:r>
-      <w:r>
-        <w:rPr>
-          <w:rFonts w:ascii="Times New Roman" w:hAnsi="Times New Roman"/>
-          <w:color w:val="000000"/>
-          <w:sz w:val="28"/>
-          <w:szCs w:val="28"/>
-        </w:rPr>
-        <w:t xml:space="preserve"> trực tuyến</w:t>
-      </w:r>
+      <w:proofErr w:type="spellEnd"/>
+      <w:r>
+        <w:rPr>
+          <w:rFonts w:ascii="Times New Roman" w:hAnsi="Times New Roman"/>
+          <w:color w:val="000000"/>
+          <w:sz w:val="28"/>
+          <w:szCs w:val="28"/>
+        </w:rPr>
+        <w:t xml:space="preserve"> </w:t>
+      </w:r>
+      <w:proofErr w:type="spellStart"/>
+      <w:r>
+        <w:rPr>
+          <w:rFonts w:ascii="Times New Roman" w:hAnsi="Times New Roman"/>
+          <w:color w:val="000000"/>
+          <w:sz w:val="28"/>
+          <w:szCs w:val="28"/>
+        </w:rPr>
+        <w:t>trực</w:t>
+      </w:r>
+      <w:proofErr w:type="spellEnd"/>
+      <w:r>
+        <w:rPr>
+          <w:rFonts w:ascii="Times New Roman" w:hAnsi="Times New Roman"/>
+          <w:color w:val="000000"/>
+          <w:sz w:val="28"/>
+          <w:szCs w:val="28"/>
+        </w:rPr>
+        <w:t xml:space="preserve"> </w:t>
+      </w:r>
+      <w:proofErr w:type="spellStart"/>
+      <w:r>
+        <w:rPr>
+          <w:rFonts w:ascii="Times New Roman" w:hAnsi="Times New Roman"/>
+          <w:color w:val="000000"/>
+          <w:sz w:val="28"/>
+          <w:szCs w:val="28"/>
+        </w:rPr>
+        <w:t>tuyến</w:t>
+      </w:r>
+      <w:proofErr w:type="spellEnd"/>
       <w:r>
         <w:rPr>
           <w:rFonts w:ascii="Times New Roman" w:hAnsi="Times New Roman"/>
@@ -1127,6 +3498,7 @@
           <w:szCs w:val="28"/>
         </w:rPr>
       </w:pPr>
+      <w:proofErr w:type="spellStart"/>
       <w:r>
         <w:rPr>
           <w:rFonts w:ascii="Times New Roman" w:hAnsi="Times New Roman"/>
@@ -1155,7 +3527,51 @@
           <w:sz w:val="28"/>
           <w:szCs w:val="28"/>
         </w:rPr>
-        <w:t>i gian th</w:t>
+        <w:t>i</w:t>
+      </w:r>
+      <w:proofErr w:type="spellEnd"/>
+      <w:r>
+        <w:rPr>
+          <w:rFonts w:ascii="Times New Roman" w:hAnsi="Times New Roman"/>
+          <w:b/>
+          <w:bCs/>
+          <w:sz w:val="28"/>
+          <w:szCs w:val="28"/>
+        </w:rPr>
+        <w:t xml:space="preserve"> </w:t>
+      </w:r>
+      <w:proofErr w:type="spellStart"/>
+      <w:r>
+        <w:rPr>
+          <w:rFonts w:ascii="Times New Roman" w:hAnsi="Times New Roman"/>
+          <w:b/>
+          <w:bCs/>
+          <w:sz w:val="28"/>
+          <w:szCs w:val="28"/>
+        </w:rPr>
+        <w:t>gian</w:t>
+      </w:r>
+      <w:proofErr w:type="spellEnd"/>
+      <w:r>
+        <w:rPr>
+          <w:rFonts w:ascii="Times New Roman" w:hAnsi="Times New Roman"/>
+          <w:b/>
+          <w:bCs/>
+          <w:sz w:val="28"/>
+          <w:szCs w:val="28"/>
+        </w:rPr>
+        <w:t xml:space="preserve"> </w:t>
+      </w:r>
+      <w:proofErr w:type="spellStart"/>
+      <w:r>
+        <w:rPr>
+          <w:rFonts w:ascii="Times New Roman" w:hAnsi="Times New Roman"/>
+          <w:b/>
+          <w:bCs/>
+          <w:sz w:val="28"/>
+          <w:szCs w:val="28"/>
+        </w:rPr>
+        <w:t>th</w:t>
       </w:r>
       <w:r>
         <w:rPr>
@@ -1175,7 +3591,29 @@
           <w:sz w:val="28"/>
           <w:szCs w:val="28"/>
         </w:rPr>
-        <w:t>c hi</w:t>
+        <w:t>c</w:t>
+      </w:r>
+      <w:proofErr w:type="spellEnd"/>
+      <w:r>
+        <w:rPr>
+          <w:rFonts w:ascii="Times New Roman" w:hAnsi="Times New Roman"/>
+          <w:b/>
+          <w:bCs/>
+          <w:sz w:val="28"/>
+          <w:szCs w:val="28"/>
+        </w:rPr>
+        <w:t xml:space="preserve"> </w:t>
+      </w:r>
+      <w:proofErr w:type="spellStart"/>
+      <w:r>
+        <w:rPr>
+          <w:rFonts w:ascii="Times New Roman" w:hAnsi="Times New Roman"/>
+          <w:b/>
+          <w:bCs/>
+          <w:sz w:val="28"/>
+          <w:szCs w:val="28"/>
+        </w:rPr>
+        <w:t>hi</w:t>
       </w:r>
       <w:r>
         <w:rPr>
@@ -1195,16 +3633,28 @@
           <w:sz w:val="28"/>
           <w:szCs w:val="28"/>
         </w:rPr>
-        <w:t>n:</w:t>
-      </w:r>
-      <w:r>
-        <w:rPr>
-          <w:rFonts w:ascii="Times New Roman" w:hAnsi="Times New Roman"/>
-          <w:sz w:val="28"/>
-          <w:szCs w:val="28"/>
-        </w:rPr>
-        <w:t xml:space="preserve"> </w:t>
-      </w:r>
+        <w:t>n</w:t>
+      </w:r>
+      <w:proofErr w:type="spellEnd"/>
+      <w:r>
+        <w:rPr>
+          <w:rFonts w:ascii="Times New Roman" w:hAnsi="Times New Roman"/>
+          <w:b/>
+          <w:bCs/>
+          <w:sz w:val="28"/>
+          <w:szCs w:val="28"/>
+        </w:rPr>
+        <w:t>:</w:t>
+      </w:r>
+      <w:r>
+        <w:rPr>
+          <w:rFonts w:ascii="Times New Roman" w:hAnsi="Times New Roman"/>
+          <w:sz w:val="28"/>
+          <w:szCs w:val="28"/>
+        </w:rPr>
+        <w:t xml:space="preserve"> </w:t>
+      </w:r>
+      <w:proofErr w:type="spellStart"/>
       <w:r>
         <w:rPr>
           <w:rFonts w:ascii="Times New Roman" w:hAnsi="Times New Roman"/>
@@ -1213,18 +3663,18 @@
           <w:sz w:val="28"/>
           <w:szCs w:val="28"/>
         </w:rPr>
-        <w:t xml:space="preserve">từ </w:t>
-      </w:r>
-      <w:r>
-        <w:rPr>
-          <w:rFonts w:ascii="Times New Roman" w:hAnsi="Times New Roman"/>
-          <w:b/>
+        <w:t>từ</w:t>
+      </w:r>
+      <w:proofErr w:type="spellEnd"/>
+      <w:r>
+        <w:rPr>
+          <w:rFonts w:ascii="Times New Roman" w:hAnsi="Times New Roman"/>
           <w:i/>
           <w:iCs/>
           <w:sz w:val="28"/>
           <w:szCs w:val="28"/>
         </w:rPr>
-        <w:t>25/10</w:t>
+        <w:t xml:space="preserve"> </w:t>
       </w:r>
       <w:r>
         <w:rPr>
@@ -1235,28 +3685,72 @@
           <w:sz w:val="28"/>
           <w:szCs w:val="28"/>
         </w:rPr>
-        <w:t>/2021</w:t>
-      </w:r>
-      <w:r>
-        <w:rPr>
-          <w:rFonts w:ascii="Times New Roman" w:hAnsi="Times New Roman"/>
+        <w:t>25/10</w:t>
+      </w:r>
+      <w:r>
+        <w:rPr>
+          <w:rFonts w:ascii="Times New Roman" w:hAnsi="Times New Roman"/>
+          <w:b/>
           <w:i/>
           <w:iCs/>
           <w:sz w:val="28"/>
           <w:szCs w:val="28"/>
         </w:rPr>
-        <w:t xml:space="preserve"> đến </w:t>
-      </w:r>
-      <w:r>
-        <w:rPr>
-          <w:rFonts w:ascii="Times New Roman" w:hAnsi="Times New Roman"/>
-          <w:b/>
+        <w:t>/2021</w:t>
+      </w:r>
+      <w:r>
+        <w:rPr>
+          <w:rFonts w:ascii="Times New Roman" w:hAnsi="Times New Roman"/>
           <w:i/>
           <w:iCs/>
           <w:sz w:val="28"/>
           <w:szCs w:val="28"/>
         </w:rPr>
-        <w:t>26/12</w:t>
+        <w:t xml:space="preserve"> </w:t>
+      </w:r>
+      <w:proofErr w:type="spellStart"/>
+      <w:r>
+        <w:rPr>
+          <w:rFonts w:ascii="Times New Roman" w:hAnsi="Times New Roman"/>
+          <w:i/>
+          <w:iCs/>
+          <w:sz w:val="28"/>
+          <w:szCs w:val="28"/>
+        </w:rPr>
+        <w:t>đến</w:t>
+      </w:r>
+      <w:proofErr w:type="spellEnd"/>
+      <w:r>
+        <w:rPr>
+          <w:rFonts w:ascii="Times New Roman" w:hAnsi="Times New Roman"/>
+          <w:i/>
+          <w:iCs/>
+          <w:sz w:val="28"/>
+          <w:szCs w:val="28"/>
+        </w:rPr>
+        <w:t xml:space="preserve"> </w:t>
+      </w:r>
+      <w:r>
+        <w:rPr>
+          <w:rFonts w:ascii="Times New Roman" w:hAnsi="Times New Roman"/>
+          <w:b/>
+          <w:i/>
+          <w:iCs/>
+          <w:sz w:val="28"/>
+          <w:szCs w:val="28"/>
+        </w:rPr>
+        <w:t>12</w:t>
+      </w:r>
+      <w:r>
+        <w:rPr>
+          <w:rFonts w:ascii="Times New Roman" w:hAnsi="Times New Roman"/>
+          <w:b/>
+          <w:i/>
+          <w:iCs/>
+          <w:sz w:val="28"/>
+          <w:szCs w:val="28"/>
+        </w:rPr>
+        <w:t>/12</w:t>
       </w:r>
       <w:r>
         <w:rPr>
@@ -1356,19 +3850,6 @@
               </w:rPr>
               <w:t xml:space="preserve"> VIÊN HƯỚNG DẪN</w:t>
             </w:r>
-          </w:p>
-          <w:p>
-            <w:pPr>
-              <w:spacing w:before="120" w:after="120"/>
-              <w:jc w:val="center"/>
-              <w:rPr>
-                <w:rFonts w:ascii="Times New Roman" w:hAnsi="Times New Roman"/>
-                <w:b/>
-                <w:sz w:val="28"/>
-                <w:szCs w:val="28"/>
-                <w:lang w:val="pt-BR"/>
-              </w:rPr>
-            </w:pPr>
           </w:p>
           <w:p>
             <w:pPr>
@@ -2668,4 +5149,16 @@
     </a:ext>
   </a:extLst>
 </a:theme>
+</file>
+
+<file path=customXml/item1.xml><?xml version="1.0" encoding="utf-8"?>
+<b:Sources xmlns:b="http://schemas.openxmlformats.org/officeDocument/2006/bibliography" xmlns="http://schemas.openxmlformats.org/officeDocument/2006/bibliography" SelectedStyle="\APASixthEditionOfficeOnline.xsl" StyleName="APA" Version="6"/>
+</file>
+
+<file path=customXml/itemProps1.xml><?xml version="1.0" encoding="utf-8"?>
+<ds:datastoreItem xmlns:ds="http://schemas.openxmlformats.org/officeDocument/2006/customXml" ds:itemID="{F862EDBA-87B4-4691-862E-99FC622B39D2}">
+  <ds:schemaRefs>
+    <ds:schemaRef ds:uri="http://schemas.openxmlformats.org/officeDocument/2006/bibliography"/>
+  </ds:schemaRefs>
+</ds:datastoreItem>
 </file>